--- a/word/tmpl_apof/tmpl_apof_anar_gn.docx
+++ b/word/tmpl_apof/tmpl_apof_anar_gn.docx
@@ -184,7 +184,25 @@
           <w:b/>
           <w:szCs w:val="24"/>
         </w:rPr>
-        <w:t>Αριθμ. Πρωτ.: ${</w:t>
+        <w:t xml:space="preserve">Αριθμ. </w:t>
+      </w:r>
+      <w:proofErr w:type="spellStart"/>
+      <w:r>
+        <w:rPr>
+          <w:rFonts w:ascii="Calibri" w:hAnsi="Calibri"/>
+          <w:b/>
+          <w:szCs w:val="24"/>
+        </w:rPr>
+        <w:t>Πρωτ</w:t>
+      </w:r>
+      <w:proofErr w:type="spellEnd"/>
+      <w:r>
+        <w:rPr>
+          <w:rFonts w:ascii="Calibri" w:hAnsi="Calibri"/>
+          <w:b/>
+          <w:szCs w:val="24"/>
+        </w:rPr>
+        <w:t>.: ${</w:t>
       </w:r>
       <w:proofErr w:type="spellStart"/>
       <w:r>
@@ -392,13 +410,36 @@
           <w:rFonts w:ascii="Calibri" w:hAnsi="Calibri"/>
           <w:b/>
         </w:rPr>
-        <w:t>Ταχ. Δ/νση</w:t>
-      </w:r>
-      <w:r>
-        <w:rPr>
-          <w:rFonts w:ascii="Calibri" w:hAnsi="Calibri"/>
-        </w:rPr>
-        <w:t xml:space="preserve">     : Μεταξοχωρίου 15</w:t>
+        <w:t>Ταχ. Δ/</w:t>
+      </w:r>
+      <w:proofErr w:type="spellStart"/>
+      <w:r>
+        <w:rPr>
+          <w:rFonts w:ascii="Calibri" w:hAnsi="Calibri"/>
+          <w:b/>
+        </w:rPr>
+        <w:t>νση</w:t>
+      </w:r>
+      <w:proofErr w:type="spellEnd"/>
+      <w:r>
+        <w:rPr>
+          <w:rFonts w:ascii="Calibri" w:hAnsi="Calibri"/>
+        </w:rPr>
+        <w:t xml:space="preserve">     : </w:t>
+      </w:r>
+      <w:proofErr w:type="spellStart"/>
+      <w:r>
+        <w:rPr>
+          <w:rFonts w:ascii="Calibri" w:hAnsi="Calibri"/>
+        </w:rPr>
+        <w:t>Πιτσουλάκη</w:t>
+      </w:r>
+      <w:proofErr w:type="spellEnd"/>
+      <w:r>
+        <w:rPr>
+          <w:rFonts w:ascii="Calibri" w:hAnsi="Calibri"/>
+        </w:rPr>
+        <w:t xml:space="preserve"> 73</w:t>
       </w:r>
     </w:p>
     <w:p>
@@ -411,42 +452,10 @@
         <w:jc w:val="both"/>
         <w:rPr>
           <w:rFonts w:ascii="Calibri" w:hAnsi="Calibri"/>
-          <w:b/>
-        </w:rPr>
-      </w:pPr>
-      <w:r>
-        <w:rPr>
-          <w:rFonts w:ascii="Calibri" w:hAnsi="Calibri"/>
-          <w:b/>
-        </w:rPr>
-        <w:t xml:space="preserve">Τ.Θ.    </w:t>
-      </w:r>
-      <w:r>
-        <w:rPr>
-          <w:rFonts w:ascii="Calibri" w:hAnsi="Calibri"/>
-        </w:rPr>
-        <w:t xml:space="preserve">            : 2038 Νέο Στάδιο</w:t>
-      </w:r>
-      <w:r>
-        <w:rPr>
-          <w:rFonts w:ascii="Calibri" w:hAnsi="Calibri"/>
-          <w:b/>
-        </w:rPr>
-        <w:t xml:space="preserve"> </w:t>
-      </w:r>
-    </w:p>
-    <w:p>
-      <w:pPr>
-        <w:pStyle w:val="WW-"/>
-        <w:tabs>
-          <w:tab w:val="left" w:pos="1560"/>
-          <w:tab w:val="left" w:pos="8364"/>
-        </w:tabs>
-        <w:jc w:val="both"/>
-        <w:rPr>
-          <w:rFonts w:ascii="Calibri" w:hAnsi="Calibri"/>
-        </w:rPr>
-      </w:pPr>
+        </w:rPr>
+      </w:pPr>
+      <w:bookmarkStart w:id="0" w:name="_GoBack"/>
+      <w:bookmarkEnd w:id="0"/>
       <w:r>
         <w:rPr>
           <w:rFonts w:ascii="Calibri" w:hAnsi="Calibri"/>
@@ -503,6 +512,7 @@
         </w:tabs>
         <w:rPr>
           <w:rFonts w:ascii="Calibri" w:hAnsi="Calibri"/>
+          <w:lang w:val="en-US"/>
         </w:rPr>
       </w:pPr>
       <w:r>
@@ -519,6 +529,7 @@
           <w:rFonts w:ascii="Calibri" w:hAnsi="Calibri"/>
           <w:b/>
           <w:bCs/>
+          <w:lang w:val="en-US"/>
         </w:rPr>
         <w:t xml:space="preserve"> </w:t>
       </w:r>
@@ -526,12 +537,14 @@
         <w:rPr>
           <w:rFonts w:ascii="Calibri" w:hAnsi="Calibri"/>
           <w:bCs/>
+          <w:lang w:val="en-US"/>
         </w:rPr>
         <w:t xml:space="preserve">               :</w:t>
       </w:r>
       <w:r>
         <w:rPr>
           <w:rFonts w:ascii="Calibri" w:hAnsi="Calibri"/>
+          <w:lang w:val="en-US"/>
         </w:rPr>
         <w:t xml:space="preserve"> 2810-529339</w:t>
       </w:r>
@@ -549,13 +562,23 @@
           <w:lang w:val="en-GB"/>
         </w:rPr>
       </w:pPr>
+      <w:proofErr w:type="spellStart"/>
       <w:r>
         <w:rPr>
           <w:rFonts w:ascii="Calibri" w:hAnsi="Calibri"/>
           <w:b/>
           <w:lang w:val="de-DE"/>
         </w:rPr>
-        <w:t xml:space="preserve">e-mail </w:t>
+        <w:t>e-mail</w:t>
+      </w:r>
+      <w:proofErr w:type="spellEnd"/>
+      <w:r>
+        <w:rPr>
+          <w:rFonts w:ascii="Calibri" w:hAnsi="Calibri"/>
+          <w:b/>
+          <w:lang w:val="de-DE"/>
+        </w:rPr>
+        <w:t xml:space="preserve"> </w:t>
       </w:r>
       <w:r>
         <w:rPr>
@@ -725,7 +748,6 @@
         <w:rPr>
           <w:rFonts w:ascii="Calibri" w:hAnsi="Calibri"/>
           <w:color w:val="000000"/>
-          <w:lang w:val="en-US"/>
         </w:rPr>
         <w:t>4</w:t>
       </w:r>
@@ -1542,7 +1564,6 @@
         <w:rPr>
           <w:rFonts w:ascii="Calibri" w:hAnsi="Calibri"/>
           <w:szCs w:val="24"/>
-          <w:lang w:val="en-US"/>
         </w:rPr>
       </w:pPr>
     </w:p>
@@ -1552,7 +1573,6 @@
         <w:rPr>
           <w:rFonts w:ascii="Calibri" w:hAnsi="Calibri"/>
           <w:szCs w:val="24"/>
-          <w:lang w:val="en-US"/>
         </w:rPr>
       </w:pPr>
     </w:p>
@@ -1568,14 +1588,19 @@
           <w:lang w:val="en-US"/>
         </w:rPr>
       </w:pPr>
-      <w:bookmarkStart w:id="0" w:name="_GoBack"/>
-      <w:bookmarkEnd w:id="0"/>
       <w:r>
         <w:rPr>
           <w:rFonts w:ascii="Calibri" w:hAnsi="Calibri"/>
           <w:szCs w:val="24"/>
         </w:rPr>
         <w:t xml:space="preserve">       </w:t>
+      </w:r>
+      <w:r>
+        <w:rPr>
+          <w:rFonts w:ascii="Calibri" w:hAnsi="Calibri"/>
+          <w:szCs w:val="24"/>
+        </w:rPr>
+        <w:tab/>
       </w:r>
       <w:r>
         <w:rPr>
@@ -1583,7 +1608,6 @@
           <w:szCs w:val="24"/>
           <w:lang w:val="en-US"/>
         </w:rPr>
-        <w:tab/>
         <w:t>${</w:t>
       </w:r>
       <w:proofErr w:type="spellStart"/>
@@ -1778,7 +1802,6 @@
   <w:style w:type="character" w:default="1" w:styleId="DefaultParagraphFont">
     <w:name w:val="Default Paragraph Font"/>
     <w:uiPriority w:val="1"/>
-    <w:semiHidden/>
     <w:unhideWhenUsed/>
   </w:style>
   <w:style w:type="table" w:default="1" w:styleId="TableNormal">

--- a/word/tmpl_apof/tmpl_apof_anar_gn.docx
+++ b/word/tmpl_apof/tmpl_apof_anar_gn.docx
@@ -1,6 +1,6 @@
 
 <file path=word/document.xml><?xml version="1.0" encoding="utf-8"?>
-<w:document xmlns:wpc="http://schemas.microsoft.com/office/word/2010/wordprocessingCanvas" xmlns:mc="http://schemas.openxmlformats.org/markup-compatibility/2006" xmlns:o="urn:schemas-microsoft-com:office:office" xmlns:r="http://schemas.openxmlformats.org/officeDocument/2006/relationships" xmlns:m="http://schemas.openxmlformats.org/officeDocument/2006/math" xmlns:v="urn:schemas-microsoft-com:vml" xmlns:wp14="http://schemas.microsoft.com/office/word/2010/wordprocessingDrawing" xmlns:wp="http://schemas.openxmlformats.org/drawingml/2006/wordprocessingDrawing" xmlns:w10="urn:schemas-microsoft-com:office:word" xmlns:w="http://schemas.openxmlformats.org/wordprocessingml/2006/main" xmlns:w14="http://schemas.microsoft.com/office/word/2010/wordml" xmlns:wpg="http://schemas.microsoft.com/office/word/2010/wordprocessingGroup" xmlns:wpi="http://schemas.microsoft.com/office/word/2010/wordprocessingInk" xmlns:wne="http://schemas.microsoft.com/office/word/2006/wordml" xmlns:wps="http://schemas.microsoft.com/office/word/2010/wordprocessingShape" mc:Ignorable="w14 wp14">
+<w:document xmlns:wpc="http://schemas.microsoft.com/office/word/2010/wordprocessingCanvas" xmlns:cx="http://schemas.microsoft.com/office/drawing/2014/chartex" xmlns:cx1="http://schemas.microsoft.com/office/drawing/2015/9/8/chartex" xmlns:cx2="http://schemas.microsoft.com/office/drawing/2015/10/21/chartex" xmlns:cx3="http://schemas.microsoft.com/office/drawing/2016/5/9/chartex" xmlns:cx4="http://schemas.microsoft.com/office/drawing/2016/5/10/chartex" xmlns:cx5="http://schemas.microsoft.com/office/drawing/2016/5/11/chartex" xmlns:cx6="http://schemas.microsoft.com/office/drawing/2016/5/12/chartex" xmlns:cx7="http://schemas.microsoft.com/office/drawing/2016/5/13/chartex" xmlns:cx8="http://schemas.microsoft.com/office/drawing/2016/5/14/chartex" xmlns:mc="http://schemas.openxmlformats.org/markup-compatibility/2006" xmlns:aink="http://schemas.microsoft.com/office/drawing/2016/ink" xmlns:am3d="http://schemas.microsoft.com/office/drawing/2017/model3d" xmlns:o="urn:schemas-microsoft-com:office:office" xmlns:oel="http://schemas.microsoft.com/office/2019/extlst" xmlns:r="http://schemas.openxmlformats.org/officeDocument/2006/relationships" xmlns:m="http://schemas.openxmlformats.org/officeDocument/2006/math" xmlns:v="urn:schemas-microsoft-com:vml" xmlns:wp14="http://schemas.microsoft.com/office/word/2010/wordprocessingDrawing" xmlns:wp="http://schemas.openxmlformats.org/drawingml/2006/wordprocessingDrawing" xmlns:w10="urn:schemas-microsoft-com:office:word" xmlns:w="http://schemas.openxmlformats.org/wordprocessingml/2006/main" xmlns:w14="http://schemas.microsoft.com/office/word/2010/wordml" xmlns:w15="http://schemas.microsoft.com/office/word/2012/wordml" xmlns:w16cex="http://schemas.microsoft.com/office/word/2018/wordml/cex" xmlns:w16cid="http://schemas.microsoft.com/office/word/2016/wordml/cid" xmlns:w16="http://schemas.microsoft.com/office/word/2018/wordml" xmlns:w16du="http://schemas.microsoft.com/office/word/2023/wordml/word16du" xmlns:w16sdtdh="http://schemas.microsoft.com/office/word/2020/wordml/sdtdatahash" xmlns:w16se="http://schemas.microsoft.com/office/word/2015/wordml/symex" xmlns:wpg="http://schemas.microsoft.com/office/word/2010/wordprocessingGroup" xmlns:wpi="http://schemas.microsoft.com/office/word/2010/wordprocessingInk" xmlns:wne="http://schemas.microsoft.com/office/word/2006/wordml" xmlns:wps="http://schemas.microsoft.com/office/word/2010/wordprocessingShape" mc:Ignorable="w14 w15 w16se w16cid w16 w16cex w16sdtdh w16du wp14">
   <w:body>
     <w:p>
       <w:pPr>
@@ -24,7 +24,7 @@
           <w:noProof/>
           <w:lang w:eastAsia="el-GR"/>
         </w:rPr>
-        <w:pict>
+        <w:pict w14:anchorId="32B45BFD">
           <v:shapetype id="_x0000_t75" coordsize="21600,21600" o:spt="75" o:preferrelative="t" path="m@4@5l@4@11@9@11@9@5xe" filled="f" stroked="f">
             <v:stroke joinstyle="miter"/>
             <v:formulas>
@@ -44,8 +44,8 @@
             <v:path o:extrusionok="f" gradientshapeok="t" o:connecttype="rect"/>
             <o:lock v:ext="edit" aspectratio="t"/>
           </v:shapetype>
-          <v:shape id="Picture" o:spid="_x0000_i1025" type="#_x0000_t75" style="width:26.35pt;height:26.35pt;visibility:visible">
-            <v:imagedata r:id="rId5" o:title=""/>
+          <v:shape id="Picture" o:spid="_x0000_i1025" type="#_x0000_t75" style="width:26.25pt;height:26.25pt;visibility:visible">
+            <v:imagedata r:id="rId4" o:title=""/>
           </v:shape>
         </w:pict>
       </w:r>
@@ -454,8 +454,6 @@
           <w:rFonts w:ascii="Calibri" w:hAnsi="Calibri"/>
         </w:rPr>
       </w:pPr>
-      <w:bookmarkStart w:id="0" w:name="_GoBack"/>
-      <w:bookmarkEnd w:id="0"/>
       <w:r>
         <w:rPr>
           <w:rFonts w:ascii="Calibri" w:hAnsi="Calibri"/>
@@ -512,7 +510,6 @@
         </w:tabs>
         <w:rPr>
           <w:rFonts w:ascii="Calibri" w:hAnsi="Calibri"/>
-          <w:lang w:val="en-US"/>
         </w:rPr>
       </w:pPr>
       <w:r>
@@ -529,7 +526,6 @@
           <w:rFonts w:ascii="Calibri" w:hAnsi="Calibri"/>
           <w:b/>
           <w:bCs/>
-          <w:lang w:val="en-US"/>
         </w:rPr>
         <w:t xml:space="preserve"> </w:t>
       </w:r>
@@ -537,14 +533,21 @@
         <w:rPr>
           <w:rFonts w:ascii="Calibri" w:hAnsi="Calibri"/>
           <w:bCs/>
-          <w:lang w:val="en-US"/>
-        </w:rPr>
-        <w:t xml:space="preserve">               :</w:t>
-      </w:r>
-      <w:r>
-        <w:rPr>
-          <w:rFonts w:ascii="Calibri" w:hAnsi="Calibri"/>
-          <w:lang w:val="en-US"/>
+        </w:rPr>
+        <w:t xml:space="preserve">             </w:t>
+      </w:r>
+      <w:proofErr w:type="gramStart"/>
+      <w:r>
+        <w:rPr>
+          <w:rFonts w:ascii="Calibri" w:hAnsi="Calibri"/>
+          <w:bCs/>
+        </w:rPr>
+        <w:t xml:space="preserve">  :</w:t>
+      </w:r>
+      <w:proofErr w:type="gramEnd"/>
+      <w:r>
+        <w:rPr>
+          <w:rFonts w:ascii="Calibri" w:hAnsi="Calibri"/>
         </w:rPr>
         <w:t xml:space="preserve"> 2810-529339</w:t>
       </w:r>
@@ -585,7 +588,23 @@
           <w:rFonts w:ascii="Calibri" w:hAnsi="Calibri"/>
           <w:lang w:val="de-DE"/>
         </w:rPr>
-        <w:t xml:space="preserve">            : mail@dipe.ira.sch.gr</w:t>
+        <w:t xml:space="preserve">          </w:t>
+      </w:r>
+      <w:proofErr w:type="gramStart"/>
+      <w:r>
+        <w:rPr>
+          <w:rFonts w:ascii="Calibri" w:hAnsi="Calibri"/>
+          <w:lang w:val="de-DE"/>
+        </w:rPr>
+        <w:t xml:space="preserve">  :</w:t>
+      </w:r>
+      <w:proofErr w:type="gramEnd"/>
+      <w:r>
+        <w:rPr>
+          <w:rFonts w:ascii="Calibri" w:hAnsi="Calibri"/>
+          <w:lang w:val="de-DE"/>
+        </w:rPr>
+        <w:t xml:space="preserve"> mail@dipe.ira.sch.gr</w:t>
       </w:r>
     </w:p>
     <w:p>
@@ -840,7 +859,7 @@
     </w:p>
     <w:tbl>
       <w:tblPr>
-        <w:tblW w:w="10800" w:type="dxa"/>
+        <w:tblW w:w="10888" w:type="dxa"/>
         <w:tblInd w:w="-489" w:type="dxa"/>
         <w:tblBorders>
           <w:top w:val="single" w:sz="2" w:space="0" w:color="000001"/>
@@ -860,15 +879,46 @@
         <w:tblLook w:val="0000" w:firstRow="0" w:lastRow="0" w:firstColumn="0" w:lastColumn="0" w:noHBand="0" w:noVBand="0"/>
       </w:tblPr>
       <w:tblGrid>
+        <w:gridCol w:w="966"/>
         <w:gridCol w:w="2340"/>
         <w:gridCol w:w="1440"/>
         <w:gridCol w:w="540"/>
         <w:gridCol w:w="1260"/>
         <w:gridCol w:w="720"/>
         <w:gridCol w:w="1800"/>
-        <w:gridCol w:w="2700"/>
+        <w:gridCol w:w="1822"/>
       </w:tblGrid>
       <w:tr>
+        <w:tc>
+          <w:tcPr>
+            <w:tcW w:w="966" w:type="dxa"/>
+            <w:tcBorders>
+              <w:top w:val="single" w:sz="2" w:space="0" w:color="000001"/>
+            </w:tcBorders>
+            <w:shd w:val="clear" w:color="auto" w:fill="FFFFFF"/>
+          </w:tcPr>
+          <w:p>
+            <w:pPr>
+              <w:pStyle w:val="WW-"/>
+              <w:jc w:val="both"/>
+              <w:rPr>
+                <w:rFonts w:ascii="Calibri" w:hAnsi="Calibri"/>
+                <w:sz w:val="22"/>
+                <w:szCs w:val="22"/>
+                <w:lang w:val="en-US"/>
+              </w:rPr>
+            </w:pPr>
+            <w:r>
+              <w:rPr>
+                <w:rFonts w:ascii="Calibri" w:hAnsi="Calibri"/>
+                <w:sz w:val="22"/>
+                <w:szCs w:val="22"/>
+                <w:lang w:val="en-US"/>
+              </w:rPr>
+              <w:t>AM</w:t>
+            </w:r>
+          </w:p>
+        </w:tc>
         <w:tc>
           <w:tcPr>
             <w:tcW w:w="2340" w:type="dxa"/>
@@ -1066,7 +1116,7 @@
         </w:tc>
         <w:tc>
           <w:tcPr>
-            <w:tcW w:w="2700" w:type="dxa"/>
+            <w:tcW w:w="1822" w:type="dxa"/>
             <w:tcBorders>
               <w:top w:val="single" w:sz="2" w:space="0" w:color="000001"/>
             </w:tcBorders>
@@ -1097,6 +1147,36 @@
         </w:tc>
       </w:tr>
       <w:tr>
+        <w:tc>
+          <w:tcPr>
+            <w:tcW w:w="966" w:type="dxa"/>
+            <w:tcBorders>
+              <w:bottom w:val="single" w:sz="2" w:space="0" w:color="000001"/>
+            </w:tcBorders>
+            <w:shd w:val="clear" w:color="auto" w:fill="FFFFFF"/>
+          </w:tcPr>
+          <w:p>
+            <w:pPr>
+              <w:pStyle w:val="WW-"/>
+              <w:jc w:val="both"/>
+              <w:rPr>
+                <w:rFonts w:ascii="Calibri" w:hAnsi="Calibri"/>
+                <w:sz w:val="22"/>
+                <w:szCs w:val="22"/>
+                <w:lang w:val="en-US"/>
+              </w:rPr>
+            </w:pPr>
+            <w:r>
+              <w:rPr>
+                <w:rFonts w:ascii="Calibri" w:hAnsi="Calibri"/>
+                <w:sz w:val="22"/>
+                <w:szCs w:val="22"/>
+                <w:lang w:val="en-US"/>
+              </w:rPr>
+              <w:t>${am}</w:t>
+            </w:r>
+          </w:p>
+        </w:tc>
         <w:tc>
           <w:tcPr>
             <w:tcW w:w="2340" w:type="dxa"/>
@@ -1370,7 +1450,7 @@
         </w:tc>
         <w:tc>
           <w:tcPr>
-            <w:tcW w:w="2700" w:type="dxa"/>
+            <w:tcW w:w="1822" w:type="dxa"/>
             <w:tcBorders>
               <w:bottom w:val="single" w:sz="2" w:space="0" w:color="000001"/>
             </w:tcBorders>
@@ -1396,27 +1476,7 @@
                 <w:szCs w:val="22"/>
                 <w:lang w:val="en-US"/>
               </w:rPr>
-              <w:t>${</w:t>
-            </w:r>
-            <w:proofErr w:type="spellStart"/>
-            <w:r>
-              <w:rPr>
-                <w:rFonts w:ascii="Calibri" w:hAnsi="Calibri"/>
-                <w:sz w:val="22"/>
-                <w:szCs w:val="22"/>
-                <w:lang w:val="en-US"/>
-              </w:rPr>
-              <w:t>sch</w:t>
-            </w:r>
-            <w:proofErr w:type="spellEnd"/>
-            <w:r>
-              <w:rPr>
-                <w:rFonts w:ascii="Calibri" w:hAnsi="Calibri"/>
-                <w:sz w:val="22"/>
-                <w:szCs w:val="22"/>
-                <w:lang w:val="en-US"/>
-              </w:rPr>
-              <w:t>}</w:t>
+              <w:t>${sch}</w:t>
             </w:r>
           </w:p>
         </w:tc>
@@ -1641,7 +1701,7 @@
 </file>
 
 <file path=word/styles.xml><?xml version="1.0" encoding="utf-8"?>
-<w:styles xmlns:mc="http://schemas.openxmlformats.org/markup-compatibility/2006" xmlns:r="http://schemas.openxmlformats.org/officeDocument/2006/relationships" xmlns:w="http://schemas.openxmlformats.org/wordprocessingml/2006/main" xmlns:w14="http://schemas.microsoft.com/office/word/2010/wordml" mc:Ignorable="w14">
+<w:styles xmlns:mc="http://schemas.openxmlformats.org/markup-compatibility/2006" xmlns:r="http://schemas.openxmlformats.org/officeDocument/2006/relationships" xmlns:w="http://schemas.openxmlformats.org/wordprocessingml/2006/main" xmlns:w14="http://schemas.microsoft.com/office/word/2010/wordml" xmlns:w15="http://schemas.microsoft.com/office/word/2012/wordml" xmlns:w16cex="http://schemas.microsoft.com/office/word/2018/wordml/cex" xmlns:w16cid="http://schemas.microsoft.com/office/word/2016/wordml/cid" xmlns:w16="http://schemas.microsoft.com/office/word/2018/wordml" xmlns:w16du="http://schemas.microsoft.com/office/word/2023/wordml/word16du" xmlns:w16sdtdh="http://schemas.microsoft.com/office/word/2020/wordml/sdtdatahash" xmlns:w16se="http://schemas.microsoft.com/office/word/2015/wordml/symex" mc:Ignorable="w14 w15 w16se w16cid w16 w16cex w16sdtdh w16du">
   <w:docDefaults>
     <w:rPrDefault>
       <w:rPr>
@@ -1651,146 +1711,385 @@
     </w:rPrDefault>
     <w:pPrDefault/>
   </w:docDefaults>
-  <w:latentStyles w:defLockedState="0" w:defUIPriority="99" w:defSemiHidden="1" w:defUnhideWhenUsed="1" w:defQFormat="0" w:count="267">
-    <w:lsdException w:name="Normal" w:locked="1" w:semiHidden="0" w:uiPriority="0" w:unhideWhenUsed="0" w:qFormat="1"/>
-    <w:lsdException w:name="heading 1" w:locked="1" w:semiHidden="0" w:uiPriority="0" w:unhideWhenUsed="0" w:qFormat="1"/>
-    <w:lsdException w:name="heading 2" w:locked="1" w:uiPriority="0" w:qFormat="1"/>
-    <w:lsdException w:name="heading 3" w:locked="1" w:uiPriority="0" w:qFormat="1"/>
-    <w:lsdException w:name="heading 4" w:locked="1" w:uiPriority="0" w:qFormat="1"/>
-    <w:lsdException w:name="heading 5" w:locked="1" w:uiPriority="0" w:qFormat="1"/>
-    <w:lsdException w:name="heading 6" w:locked="1" w:uiPriority="0" w:qFormat="1"/>
-    <w:lsdException w:name="heading 7" w:locked="1" w:uiPriority="0" w:qFormat="1"/>
-    <w:lsdException w:name="heading 8" w:locked="1" w:uiPriority="0" w:qFormat="1"/>
-    <w:lsdException w:name="heading 9" w:locked="1" w:uiPriority="0" w:qFormat="1"/>
-    <w:lsdException w:name="toc 1" w:locked="1" w:semiHidden="0" w:uiPriority="0" w:unhideWhenUsed="0"/>
-    <w:lsdException w:name="toc 2" w:locked="1" w:semiHidden="0" w:uiPriority="0" w:unhideWhenUsed="0"/>
-    <w:lsdException w:name="toc 3" w:locked="1" w:semiHidden="0" w:uiPriority="0" w:unhideWhenUsed="0"/>
-    <w:lsdException w:name="toc 4" w:locked="1" w:semiHidden="0" w:uiPriority="0" w:unhideWhenUsed="0"/>
-    <w:lsdException w:name="toc 5" w:locked="1" w:semiHidden="0" w:uiPriority="0" w:unhideWhenUsed="0"/>
-    <w:lsdException w:name="toc 6" w:locked="1" w:semiHidden="0" w:uiPriority="0" w:unhideWhenUsed="0"/>
-    <w:lsdException w:name="toc 7" w:locked="1" w:semiHidden="0" w:uiPriority="0" w:unhideWhenUsed="0"/>
-    <w:lsdException w:name="toc 8" w:locked="1" w:semiHidden="0" w:uiPriority="0" w:unhideWhenUsed="0"/>
-    <w:lsdException w:name="toc 9" w:locked="1" w:semiHidden="0" w:uiPriority="0" w:unhideWhenUsed="0"/>
-    <w:lsdException w:name="caption" w:locked="1" w:uiPriority="0" w:qFormat="1"/>
-    <w:lsdException w:name="Title" w:locked="1" w:semiHidden="0" w:uiPriority="0" w:unhideWhenUsed="0" w:qFormat="1"/>
-    <w:lsdException w:name="Default Paragraph Font" w:locked="1" w:semiHidden="0" w:uiPriority="0" w:unhideWhenUsed="0"/>
-    <w:lsdException w:name="Subtitle" w:locked="1" w:semiHidden="0" w:uiPriority="0" w:unhideWhenUsed="0" w:qFormat="1"/>
-    <w:lsdException w:name="Strong" w:locked="1" w:semiHidden="0" w:uiPriority="0" w:unhideWhenUsed="0" w:qFormat="1"/>
-    <w:lsdException w:name="Emphasis" w:locked="1" w:semiHidden="0" w:uiPriority="0" w:unhideWhenUsed="0" w:qFormat="1"/>
-    <w:lsdException w:name="Table Grid" w:locked="1" w:semiHidden="0" w:uiPriority="0" w:unhideWhenUsed="0"/>
-    <w:lsdException w:name="Placeholder Text" w:unhideWhenUsed="0"/>
-    <w:lsdException w:name="No Spacing" w:semiHidden="0" w:uiPriority="1" w:unhideWhenUsed="0" w:qFormat="1"/>
-    <w:lsdException w:name="Light Shading" w:semiHidden="0" w:uiPriority="60" w:unhideWhenUsed="0"/>
-    <w:lsdException w:name="Light List" w:semiHidden="0" w:uiPriority="61" w:unhideWhenUsed="0"/>
-    <w:lsdException w:name="Light Grid" w:semiHidden="0" w:uiPriority="62" w:unhideWhenUsed="0"/>
-    <w:lsdException w:name="Medium Shading 1" w:semiHidden="0" w:uiPriority="63" w:unhideWhenUsed="0"/>
-    <w:lsdException w:name="Medium Shading 2" w:semiHidden="0" w:uiPriority="64" w:unhideWhenUsed="0"/>
-    <w:lsdException w:name="Medium List 1" w:semiHidden="0" w:uiPriority="65" w:unhideWhenUsed="0"/>
-    <w:lsdException w:name="Medium List 2" w:semiHidden="0" w:uiPriority="66" w:unhideWhenUsed="0"/>
-    <w:lsdException w:name="Medium Grid 1" w:semiHidden="0" w:uiPriority="67" w:unhideWhenUsed="0"/>
-    <w:lsdException w:name="Medium Grid 2" w:semiHidden="0" w:uiPriority="68" w:unhideWhenUsed="0"/>
-    <w:lsdException w:name="Medium Grid 3" w:semiHidden="0" w:uiPriority="69" w:unhideWhenUsed="0"/>
-    <w:lsdException w:name="Dark List" w:semiHidden="0" w:uiPriority="70" w:unhideWhenUsed="0"/>
-    <w:lsdException w:name="Colorful Shading" w:semiHidden="0" w:uiPriority="71" w:unhideWhenUsed="0"/>
-    <w:lsdException w:name="Colorful List" w:semiHidden="0" w:uiPriority="72" w:unhideWhenUsed="0"/>
-    <w:lsdException w:name="Colorful Grid" w:semiHidden="0" w:uiPriority="73" w:unhideWhenUsed="0"/>
-    <w:lsdException w:name="Light Shading Accent 1" w:semiHidden="0" w:uiPriority="60" w:unhideWhenUsed="0"/>
-    <w:lsdException w:name="Light List Accent 1" w:semiHidden="0" w:uiPriority="61" w:unhideWhenUsed="0"/>
-    <w:lsdException w:name="Light Grid Accent 1" w:semiHidden="0" w:uiPriority="62" w:unhideWhenUsed="0"/>
-    <w:lsdException w:name="Medium Shading 1 Accent 1" w:semiHidden="0" w:uiPriority="63" w:unhideWhenUsed="0"/>
-    <w:lsdException w:name="Medium Shading 2 Accent 1" w:semiHidden="0" w:uiPriority="64" w:unhideWhenUsed="0"/>
-    <w:lsdException w:name="Medium List 1 Accent 1" w:semiHidden="0" w:uiPriority="65" w:unhideWhenUsed="0"/>
-    <w:lsdException w:name="Revision" w:unhideWhenUsed="0"/>
-    <w:lsdException w:name="List Paragraph" w:semiHidden="0" w:uiPriority="34" w:unhideWhenUsed="0" w:qFormat="1"/>
-    <w:lsdException w:name="Quote" w:semiHidden="0" w:uiPriority="29" w:unhideWhenUsed="0" w:qFormat="1"/>
-    <w:lsdException w:name="Intense Quote" w:semiHidden="0" w:uiPriority="30" w:unhideWhenUsed="0" w:qFormat="1"/>
-    <w:lsdException w:name="Medium List 2 Accent 1" w:semiHidden="0" w:uiPriority="66" w:unhideWhenUsed="0"/>
-    <w:lsdException w:name="Medium Grid 1 Accent 1" w:semiHidden="0" w:uiPriority="67" w:unhideWhenUsed="0"/>
-    <w:lsdException w:name="Medium Grid 2 Accent 1" w:semiHidden="0" w:uiPriority="68" w:unhideWhenUsed="0"/>
-    <w:lsdException w:name="Medium Grid 3 Accent 1" w:semiHidden="0" w:uiPriority="69" w:unhideWhenUsed="0"/>
-    <w:lsdException w:name="Dark List Accent 1" w:semiHidden="0" w:uiPriority="70" w:unhideWhenUsed="0"/>
-    <w:lsdException w:name="Colorful Shading Accent 1" w:semiHidden="0" w:uiPriority="71" w:unhideWhenUsed="0"/>
-    <w:lsdException w:name="Colorful List Accent 1" w:semiHidden="0" w:uiPriority="72" w:unhideWhenUsed="0"/>
-    <w:lsdException w:name="Colorful Grid Accent 1" w:semiHidden="0" w:uiPriority="73" w:unhideWhenUsed="0"/>
-    <w:lsdException w:name="Light Shading Accent 2" w:semiHidden="0" w:uiPriority="60" w:unhideWhenUsed="0"/>
-    <w:lsdException w:name="Light List Accent 2" w:semiHidden="0" w:uiPriority="61" w:unhideWhenUsed="0"/>
-    <w:lsdException w:name="Light Grid Accent 2" w:semiHidden="0" w:uiPriority="62" w:unhideWhenUsed="0"/>
-    <w:lsdException w:name="Medium Shading 1 Accent 2" w:semiHidden="0" w:uiPriority="63" w:unhideWhenUsed="0"/>
-    <w:lsdException w:name="Medium Shading 2 Accent 2" w:semiHidden="0" w:uiPriority="64" w:unhideWhenUsed="0"/>
-    <w:lsdException w:name="Medium List 1 Accent 2" w:semiHidden="0" w:uiPriority="65" w:unhideWhenUsed="0"/>
-    <w:lsdException w:name="Medium List 2 Accent 2" w:semiHidden="0" w:uiPriority="66" w:unhideWhenUsed="0"/>
-    <w:lsdException w:name="Medium Grid 1 Accent 2" w:semiHidden="0" w:uiPriority="67" w:unhideWhenUsed="0"/>
-    <w:lsdException w:name="Medium Grid 2 Accent 2" w:semiHidden="0" w:uiPriority="68" w:unhideWhenUsed="0"/>
-    <w:lsdException w:name="Medium Grid 3 Accent 2" w:semiHidden="0" w:uiPriority="69" w:unhideWhenUsed="0"/>
-    <w:lsdException w:name="Dark List Accent 2" w:semiHidden="0" w:uiPriority="70" w:unhideWhenUsed="0"/>
-    <w:lsdException w:name="Colorful Shading Accent 2" w:semiHidden="0" w:uiPriority="71" w:unhideWhenUsed="0"/>
-    <w:lsdException w:name="Colorful List Accent 2" w:semiHidden="0" w:uiPriority="72" w:unhideWhenUsed="0"/>
-    <w:lsdException w:name="Colorful Grid Accent 2" w:semiHidden="0" w:uiPriority="73" w:unhideWhenUsed="0"/>
-    <w:lsdException w:name="Light Shading Accent 3" w:semiHidden="0" w:uiPriority="60" w:unhideWhenUsed="0"/>
-    <w:lsdException w:name="Light List Accent 3" w:semiHidden="0" w:uiPriority="61" w:unhideWhenUsed="0"/>
-    <w:lsdException w:name="Light Grid Accent 3" w:semiHidden="0" w:uiPriority="62" w:unhideWhenUsed="0"/>
-    <w:lsdException w:name="Medium Shading 1 Accent 3" w:semiHidden="0" w:uiPriority="63" w:unhideWhenUsed="0"/>
-    <w:lsdException w:name="Medium Shading 2 Accent 3" w:semiHidden="0" w:uiPriority="64" w:unhideWhenUsed="0"/>
-    <w:lsdException w:name="Medium List 1 Accent 3" w:semiHidden="0" w:uiPriority="65" w:unhideWhenUsed="0"/>
-    <w:lsdException w:name="Medium List 2 Accent 3" w:semiHidden="0" w:uiPriority="66" w:unhideWhenUsed="0"/>
-    <w:lsdException w:name="Medium Grid 1 Accent 3" w:semiHidden="0" w:uiPriority="67" w:unhideWhenUsed="0"/>
-    <w:lsdException w:name="Medium Grid 2 Accent 3" w:semiHidden="0" w:uiPriority="68" w:unhideWhenUsed="0"/>
-    <w:lsdException w:name="Medium Grid 3 Accent 3" w:semiHidden="0" w:uiPriority="69" w:unhideWhenUsed="0"/>
-    <w:lsdException w:name="Dark List Accent 3" w:semiHidden="0" w:uiPriority="70" w:unhideWhenUsed="0"/>
-    <w:lsdException w:name="Colorful Shading Accent 3" w:semiHidden="0" w:uiPriority="71" w:unhideWhenUsed="0"/>
-    <w:lsdException w:name="Colorful List Accent 3" w:semiHidden="0" w:uiPriority="72" w:unhideWhenUsed="0"/>
-    <w:lsdException w:name="Colorful Grid Accent 3" w:semiHidden="0" w:uiPriority="73" w:unhideWhenUsed="0"/>
-    <w:lsdException w:name="Light Shading Accent 4" w:semiHidden="0" w:uiPriority="60" w:unhideWhenUsed="0"/>
-    <w:lsdException w:name="Light List Accent 4" w:semiHidden="0" w:uiPriority="61" w:unhideWhenUsed="0"/>
-    <w:lsdException w:name="Light Grid Accent 4" w:semiHidden="0" w:uiPriority="62" w:unhideWhenUsed="0"/>
-    <w:lsdException w:name="Medium Shading 1 Accent 4" w:semiHidden="0" w:uiPriority="63" w:unhideWhenUsed="0"/>
-    <w:lsdException w:name="Medium Shading 2 Accent 4" w:semiHidden="0" w:uiPriority="64" w:unhideWhenUsed="0"/>
-    <w:lsdException w:name="Medium List 1 Accent 4" w:semiHidden="0" w:uiPriority="65" w:unhideWhenUsed="0"/>
-    <w:lsdException w:name="Medium List 2 Accent 4" w:semiHidden="0" w:uiPriority="66" w:unhideWhenUsed="0"/>
-    <w:lsdException w:name="Medium Grid 1 Accent 4" w:semiHidden="0" w:uiPriority="67" w:unhideWhenUsed="0"/>
-    <w:lsdException w:name="Medium Grid 2 Accent 4" w:semiHidden="0" w:uiPriority="68" w:unhideWhenUsed="0"/>
-    <w:lsdException w:name="Medium Grid 3 Accent 4" w:semiHidden="0" w:uiPriority="69" w:unhideWhenUsed="0"/>
-    <w:lsdException w:name="Dark List Accent 4" w:semiHidden="0" w:uiPriority="70" w:unhideWhenUsed="0"/>
-    <w:lsdException w:name="Colorful Shading Accent 4" w:semiHidden="0" w:uiPriority="71" w:unhideWhenUsed="0"/>
-    <w:lsdException w:name="Colorful List Accent 4" w:semiHidden="0" w:uiPriority="72" w:unhideWhenUsed="0"/>
-    <w:lsdException w:name="Colorful Grid Accent 4" w:semiHidden="0" w:uiPriority="73" w:unhideWhenUsed="0"/>
-    <w:lsdException w:name="Light Shading Accent 5" w:semiHidden="0" w:uiPriority="60" w:unhideWhenUsed="0"/>
-    <w:lsdException w:name="Light List Accent 5" w:semiHidden="0" w:uiPriority="61" w:unhideWhenUsed="0"/>
-    <w:lsdException w:name="Light Grid Accent 5" w:semiHidden="0" w:uiPriority="62" w:unhideWhenUsed="0"/>
-    <w:lsdException w:name="Medium Shading 1 Accent 5" w:semiHidden="0" w:uiPriority="63" w:unhideWhenUsed="0"/>
-    <w:lsdException w:name="Medium Shading 2 Accent 5" w:semiHidden="0" w:uiPriority="64" w:unhideWhenUsed="0"/>
-    <w:lsdException w:name="Medium List 1 Accent 5" w:semiHidden="0" w:uiPriority="65" w:unhideWhenUsed="0"/>
-    <w:lsdException w:name="Medium List 2 Accent 5" w:semiHidden="0" w:uiPriority="66" w:unhideWhenUsed="0"/>
-    <w:lsdException w:name="Medium Grid 1 Accent 5" w:semiHidden="0" w:uiPriority="67" w:unhideWhenUsed="0"/>
-    <w:lsdException w:name="Medium Grid 2 Accent 5" w:semiHidden="0" w:uiPriority="68" w:unhideWhenUsed="0"/>
-    <w:lsdException w:name="Medium Grid 3 Accent 5" w:semiHidden="0" w:uiPriority="69" w:unhideWhenUsed="0"/>
-    <w:lsdException w:name="Dark List Accent 5" w:semiHidden="0" w:uiPriority="70" w:unhideWhenUsed="0"/>
-    <w:lsdException w:name="Colorful Shading Accent 5" w:semiHidden="0" w:uiPriority="71" w:unhideWhenUsed="0"/>
-    <w:lsdException w:name="Colorful List Accent 5" w:semiHidden="0" w:uiPriority="72" w:unhideWhenUsed="0"/>
-    <w:lsdException w:name="Colorful Grid Accent 5" w:semiHidden="0" w:uiPriority="73" w:unhideWhenUsed="0"/>
-    <w:lsdException w:name="Light Shading Accent 6" w:semiHidden="0" w:uiPriority="60" w:unhideWhenUsed="0"/>
-    <w:lsdException w:name="Light List Accent 6" w:semiHidden="0" w:uiPriority="61" w:unhideWhenUsed="0"/>
-    <w:lsdException w:name="Light Grid Accent 6" w:semiHidden="0" w:uiPriority="62" w:unhideWhenUsed="0"/>
-    <w:lsdException w:name="Medium Shading 1 Accent 6" w:semiHidden="0" w:uiPriority="63" w:unhideWhenUsed="0"/>
-    <w:lsdException w:name="Medium Shading 2 Accent 6" w:semiHidden="0" w:uiPriority="64" w:unhideWhenUsed="0"/>
-    <w:lsdException w:name="Medium List 1 Accent 6" w:semiHidden="0" w:uiPriority="65" w:unhideWhenUsed="0"/>
-    <w:lsdException w:name="Medium List 2 Accent 6" w:semiHidden="0" w:uiPriority="66" w:unhideWhenUsed="0"/>
-    <w:lsdException w:name="Medium Grid 1 Accent 6" w:semiHidden="0" w:uiPriority="67" w:unhideWhenUsed="0"/>
-    <w:lsdException w:name="Medium Grid 2 Accent 6" w:semiHidden="0" w:uiPriority="68" w:unhideWhenUsed="0"/>
-    <w:lsdException w:name="Medium Grid 3 Accent 6" w:semiHidden="0" w:uiPriority="69" w:unhideWhenUsed="0"/>
-    <w:lsdException w:name="Dark List Accent 6" w:semiHidden="0" w:uiPriority="70" w:unhideWhenUsed="0"/>
-    <w:lsdException w:name="Colorful Shading Accent 6" w:semiHidden="0" w:uiPriority="71" w:unhideWhenUsed="0"/>
-    <w:lsdException w:name="Colorful List Accent 6" w:semiHidden="0" w:uiPriority="72" w:unhideWhenUsed="0"/>
-    <w:lsdException w:name="Colorful Grid Accent 6" w:semiHidden="0" w:uiPriority="73" w:unhideWhenUsed="0"/>
-    <w:lsdException w:name="Subtle Emphasis" w:semiHidden="0" w:uiPriority="19" w:unhideWhenUsed="0" w:qFormat="1"/>
-    <w:lsdException w:name="Intense Emphasis" w:semiHidden="0" w:uiPriority="21" w:unhideWhenUsed="0" w:qFormat="1"/>
-    <w:lsdException w:name="Subtle Reference" w:semiHidden="0" w:uiPriority="31" w:unhideWhenUsed="0" w:qFormat="1"/>
-    <w:lsdException w:name="Intense Reference" w:semiHidden="0" w:uiPriority="32" w:unhideWhenUsed="0" w:qFormat="1"/>
-    <w:lsdException w:name="Book Title" w:semiHidden="0" w:uiPriority="33" w:unhideWhenUsed="0" w:qFormat="1"/>
-    <w:lsdException w:name="Bibliography" w:uiPriority="37"/>
-    <w:lsdException w:name="TOC Heading" w:uiPriority="39" w:qFormat="1"/>
+  <w:latentStyles w:defLockedState="0" w:defUIPriority="99" w:defSemiHidden="0" w:defUnhideWhenUsed="0" w:defQFormat="0" w:count="376">
+    <w:lsdException w:name="Normal" w:locked="1" w:uiPriority="0" w:qFormat="1"/>
+    <w:lsdException w:name="heading 1" w:locked="1" w:uiPriority="0" w:qFormat="1"/>
+    <w:lsdException w:name="heading 2" w:locked="1" w:semiHidden="1" w:uiPriority="0" w:unhideWhenUsed="1" w:qFormat="1"/>
+    <w:lsdException w:name="heading 3" w:locked="1" w:semiHidden="1" w:uiPriority="0" w:unhideWhenUsed="1" w:qFormat="1"/>
+    <w:lsdException w:name="heading 4" w:locked="1" w:semiHidden="1" w:uiPriority="0" w:unhideWhenUsed="1" w:qFormat="1"/>
+    <w:lsdException w:name="heading 5" w:locked="1" w:semiHidden="1" w:uiPriority="0" w:unhideWhenUsed="1" w:qFormat="1"/>
+    <w:lsdException w:name="heading 6" w:locked="1" w:semiHidden="1" w:uiPriority="0" w:unhideWhenUsed="1" w:qFormat="1"/>
+    <w:lsdException w:name="heading 7" w:locked="1" w:semiHidden="1" w:uiPriority="0" w:unhideWhenUsed="1" w:qFormat="1"/>
+    <w:lsdException w:name="heading 8" w:locked="1" w:semiHidden="1" w:uiPriority="0" w:unhideWhenUsed="1" w:qFormat="1"/>
+    <w:lsdException w:name="heading 9" w:locked="1" w:semiHidden="1" w:uiPriority="0" w:unhideWhenUsed="1" w:qFormat="1"/>
+    <w:lsdException w:name="index 1" w:semiHidden="1" w:unhideWhenUsed="1"/>
+    <w:lsdException w:name="index 2" w:semiHidden="1" w:unhideWhenUsed="1"/>
+    <w:lsdException w:name="index 3" w:semiHidden="1" w:unhideWhenUsed="1"/>
+    <w:lsdException w:name="index 4" w:semiHidden="1" w:unhideWhenUsed="1"/>
+    <w:lsdException w:name="index 5" w:semiHidden="1" w:unhideWhenUsed="1"/>
+    <w:lsdException w:name="index 6" w:semiHidden="1" w:unhideWhenUsed="1"/>
+    <w:lsdException w:name="index 7" w:semiHidden="1" w:unhideWhenUsed="1"/>
+    <w:lsdException w:name="index 8" w:semiHidden="1" w:unhideWhenUsed="1"/>
+    <w:lsdException w:name="index 9" w:semiHidden="1" w:unhideWhenUsed="1"/>
+    <w:lsdException w:name="toc 1" w:locked="1" w:uiPriority="0"/>
+    <w:lsdException w:name="toc 2" w:locked="1" w:uiPriority="0"/>
+    <w:lsdException w:name="toc 3" w:locked="1" w:uiPriority="0"/>
+    <w:lsdException w:name="toc 4" w:locked="1" w:uiPriority="0"/>
+    <w:lsdException w:name="toc 5" w:locked="1" w:uiPriority="0"/>
+    <w:lsdException w:name="toc 6" w:locked="1" w:uiPriority="0"/>
+    <w:lsdException w:name="toc 7" w:locked="1" w:uiPriority="0"/>
+    <w:lsdException w:name="toc 8" w:locked="1" w:uiPriority="0"/>
+    <w:lsdException w:name="toc 9" w:locked="1" w:uiPriority="0"/>
+    <w:lsdException w:name="Normal Indent" w:semiHidden="1" w:unhideWhenUsed="1"/>
+    <w:lsdException w:name="footnote text" w:semiHidden="1" w:unhideWhenUsed="1"/>
+    <w:lsdException w:name="annotation text" w:semiHidden="1" w:unhideWhenUsed="1"/>
+    <w:lsdException w:name="header" w:semiHidden="1" w:unhideWhenUsed="1"/>
+    <w:lsdException w:name="footer" w:semiHidden="1" w:unhideWhenUsed="1"/>
+    <w:lsdException w:name="index heading" w:semiHidden="1" w:unhideWhenUsed="1"/>
+    <w:lsdException w:name="caption" w:locked="1" w:semiHidden="1" w:uiPriority="0" w:unhideWhenUsed="1" w:qFormat="1"/>
+    <w:lsdException w:name="table of figures" w:semiHidden="1" w:unhideWhenUsed="1"/>
+    <w:lsdException w:name="envelope address" w:semiHidden="1" w:unhideWhenUsed="1"/>
+    <w:lsdException w:name="envelope return" w:semiHidden="1" w:unhideWhenUsed="1"/>
+    <w:lsdException w:name="footnote reference" w:semiHidden="1" w:unhideWhenUsed="1"/>
+    <w:lsdException w:name="annotation reference" w:semiHidden="1" w:unhideWhenUsed="1"/>
+    <w:lsdException w:name="line number" w:semiHidden="1" w:unhideWhenUsed="1"/>
+    <w:lsdException w:name="page number" w:semiHidden="1" w:unhideWhenUsed="1"/>
+    <w:lsdException w:name="endnote reference" w:semiHidden="1" w:unhideWhenUsed="1"/>
+    <w:lsdException w:name="endnote text" w:semiHidden="1" w:unhideWhenUsed="1"/>
+    <w:lsdException w:name="table of authorities" w:semiHidden="1" w:unhideWhenUsed="1"/>
+    <w:lsdException w:name="macro" w:semiHidden="1" w:unhideWhenUsed="1"/>
+    <w:lsdException w:name="toa heading" w:semiHidden="1" w:unhideWhenUsed="1"/>
+    <w:lsdException w:name="List" w:semiHidden="1" w:unhideWhenUsed="1"/>
+    <w:lsdException w:name="List Bullet" w:semiHidden="1" w:unhideWhenUsed="1"/>
+    <w:lsdException w:name="List Number" w:semiHidden="1" w:unhideWhenUsed="1"/>
+    <w:lsdException w:name="List 2" w:semiHidden="1" w:unhideWhenUsed="1"/>
+    <w:lsdException w:name="List 3" w:semiHidden="1" w:unhideWhenUsed="1"/>
+    <w:lsdException w:name="List 4" w:semiHidden="1" w:unhideWhenUsed="1"/>
+    <w:lsdException w:name="List 5" w:semiHidden="1" w:unhideWhenUsed="1"/>
+    <w:lsdException w:name="List Bullet 2" w:semiHidden="1" w:unhideWhenUsed="1"/>
+    <w:lsdException w:name="List Bullet 3" w:semiHidden="1" w:unhideWhenUsed="1"/>
+    <w:lsdException w:name="List Bullet 4" w:semiHidden="1" w:unhideWhenUsed="1"/>
+    <w:lsdException w:name="List Bullet 5" w:semiHidden="1" w:unhideWhenUsed="1"/>
+    <w:lsdException w:name="List Number 2" w:semiHidden="1" w:unhideWhenUsed="1"/>
+    <w:lsdException w:name="List Number 3" w:semiHidden="1" w:unhideWhenUsed="1"/>
+    <w:lsdException w:name="List Number 4" w:semiHidden="1" w:unhideWhenUsed="1"/>
+    <w:lsdException w:name="List Number 5" w:semiHidden="1" w:unhideWhenUsed="1"/>
+    <w:lsdException w:name="Title" w:locked="1" w:uiPriority="0" w:qFormat="1"/>
+    <w:lsdException w:name="Closing" w:semiHidden="1" w:unhideWhenUsed="1"/>
+    <w:lsdException w:name="Signature" w:semiHidden="1" w:unhideWhenUsed="1"/>
+    <w:lsdException w:name="Default Paragraph Font" w:locked="1" w:uiPriority="0"/>
+    <w:lsdException w:name="Body Text" w:semiHidden="1" w:unhideWhenUsed="1"/>
+    <w:lsdException w:name="Body Text Indent" w:semiHidden="1" w:unhideWhenUsed="1"/>
+    <w:lsdException w:name="List Continue" w:semiHidden="1" w:unhideWhenUsed="1"/>
+    <w:lsdException w:name="List Continue 2" w:semiHidden="1" w:unhideWhenUsed="1"/>
+    <w:lsdException w:name="List Continue 3" w:semiHidden="1" w:unhideWhenUsed="1"/>
+    <w:lsdException w:name="List Continue 4" w:semiHidden="1" w:unhideWhenUsed="1"/>
+    <w:lsdException w:name="List Continue 5" w:semiHidden="1" w:unhideWhenUsed="1"/>
+    <w:lsdException w:name="Message Header" w:semiHidden="1" w:unhideWhenUsed="1"/>
+    <w:lsdException w:name="Subtitle" w:locked="1" w:uiPriority="0" w:qFormat="1"/>
+    <w:lsdException w:name="Salutation" w:semiHidden="1" w:unhideWhenUsed="1"/>
+    <w:lsdException w:name="Date" w:semiHidden="1" w:unhideWhenUsed="1"/>
+    <w:lsdException w:name="Body Text First Indent" w:semiHidden="1" w:unhideWhenUsed="1"/>
+    <w:lsdException w:name="Body Text First Indent 2" w:semiHidden="1" w:unhideWhenUsed="1"/>
+    <w:lsdException w:name="Note Heading" w:semiHidden="1" w:unhideWhenUsed="1"/>
+    <w:lsdException w:name="Body Text 2" w:semiHidden="1" w:unhideWhenUsed="1"/>
+    <w:lsdException w:name="Body Text 3" w:semiHidden="1" w:unhideWhenUsed="1"/>
+    <w:lsdException w:name="Body Text Indent 2" w:semiHidden="1" w:unhideWhenUsed="1"/>
+    <w:lsdException w:name="Body Text Indent 3" w:semiHidden="1" w:unhideWhenUsed="1"/>
+    <w:lsdException w:name="Block Text" w:semiHidden="1" w:unhideWhenUsed="1"/>
+    <w:lsdException w:name="Hyperlink" w:semiHidden="1" w:unhideWhenUsed="1"/>
+    <w:lsdException w:name="FollowedHyperlink" w:semiHidden="1" w:unhideWhenUsed="1"/>
+    <w:lsdException w:name="Strong" w:locked="1" w:uiPriority="0" w:qFormat="1"/>
+    <w:lsdException w:name="Emphasis" w:locked="1" w:uiPriority="0" w:qFormat="1"/>
+    <w:lsdException w:name="Document Map" w:semiHidden="1" w:unhideWhenUsed="1"/>
+    <w:lsdException w:name="Plain Text" w:semiHidden="1" w:unhideWhenUsed="1"/>
+    <w:lsdException w:name="E-mail Signature" w:semiHidden="1" w:unhideWhenUsed="1"/>
+    <w:lsdException w:name="HTML Top of Form" w:semiHidden="1" w:unhideWhenUsed="1"/>
+    <w:lsdException w:name="HTML Bottom of Form" w:semiHidden="1" w:unhideWhenUsed="1"/>
+    <w:lsdException w:name="Normal (Web)" w:semiHidden="1" w:unhideWhenUsed="1"/>
+    <w:lsdException w:name="HTML Acronym" w:semiHidden="1" w:unhideWhenUsed="1"/>
+    <w:lsdException w:name="HTML Address" w:semiHidden="1" w:unhideWhenUsed="1"/>
+    <w:lsdException w:name="HTML Cite" w:semiHidden="1" w:unhideWhenUsed="1"/>
+    <w:lsdException w:name="HTML Code" w:semiHidden="1" w:unhideWhenUsed="1"/>
+    <w:lsdException w:name="HTML Definition" w:semiHidden="1" w:unhideWhenUsed="1"/>
+    <w:lsdException w:name="HTML Keyboard" w:semiHidden="1" w:unhideWhenUsed="1"/>
+    <w:lsdException w:name="HTML Preformatted" w:semiHidden="1" w:unhideWhenUsed="1"/>
+    <w:lsdException w:name="HTML Sample" w:semiHidden="1" w:unhideWhenUsed="1"/>
+    <w:lsdException w:name="HTML Typewriter" w:semiHidden="1" w:unhideWhenUsed="1"/>
+    <w:lsdException w:name="HTML Variable" w:semiHidden="1" w:unhideWhenUsed="1"/>
+    <w:lsdException w:name="Normal Table" w:semiHidden="1" w:unhideWhenUsed="1"/>
+    <w:lsdException w:name="annotation subject" w:semiHidden="1" w:unhideWhenUsed="1"/>
+    <w:lsdException w:name="No List" w:semiHidden="1" w:unhideWhenUsed="1"/>
+    <w:lsdException w:name="Outline List 1" w:semiHidden="1" w:unhideWhenUsed="1"/>
+    <w:lsdException w:name="Outline List 2" w:semiHidden="1" w:unhideWhenUsed="1"/>
+    <w:lsdException w:name="Outline List 3" w:semiHidden="1" w:unhideWhenUsed="1"/>
+    <w:lsdException w:name="Table Simple 1" w:semiHidden="1" w:unhideWhenUsed="1"/>
+    <w:lsdException w:name="Table Simple 2" w:semiHidden="1" w:unhideWhenUsed="1"/>
+    <w:lsdException w:name="Table Simple 3" w:semiHidden="1" w:unhideWhenUsed="1"/>
+    <w:lsdException w:name="Table Classic 1" w:semiHidden="1" w:unhideWhenUsed="1"/>
+    <w:lsdException w:name="Table Classic 2" w:semiHidden="1" w:unhideWhenUsed="1"/>
+    <w:lsdException w:name="Table Classic 3" w:semiHidden="1" w:unhideWhenUsed="1"/>
+    <w:lsdException w:name="Table Classic 4" w:semiHidden="1" w:unhideWhenUsed="1"/>
+    <w:lsdException w:name="Table Colorful 1" w:semiHidden="1" w:unhideWhenUsed="1"/>
+    <w:lsdException w:name="Table Colorful 2" w:semiHidden="1" w:unhideWhenUsed="1"/>
+    <w:lsdException w:name="Table Colorful 3" w:semiHidden="1" w:unhideWhenUsed="1"/>
+    <w:lsdException w:name="Table Columns 1" w:semiHidden="1" w:unhideWhenUsed="1"/>
+    <w:lsdException w:name="Table Columns 2" w:semiHidden="1" w:unhideWhenUsed="1"/>
+    <w:lsdException w:name="Table Columns 3" w:semiHidden="1" w:unhideWhenUsed="1"/>
+    <w:lsdException w:name="Table Columns 4" w:semiHidden="1" w:unhideWhenUsed="1"/>
+    <w:lsdException w:name="Table Columns 5" w:semiHidden="1" w:unhideWhenUsed="1"/>
+    <w:lsdException w:name="Table Grid 1" w:semiHidden="1" w:unhideWhenUsed="1"/>
+    <w:lsdException w:name="Table Grid 2" w:semiHidden="1" w:unhideWhenUsed="1"/>
+    <w:lsdException w:name="Table Grid 3" w:semiHidden="1" w:unhideWhenUsed="1"/>
+    <w:lsdException w:name="Table Grid 4" w:semiHidden="1" w:unhideWhenUsed="1"/>
+    <w:lsdException w:name="Table Grid 5" w:semiHidden="1" w:unhideWhenUsed="1"/>
+    <w:lsdException w:name="Table Grid 6" w:semiHidden="1" w:unhideWhenUsed="1"/>
+    <w:lsdException w:name="Table Grid 7" w:semiHidden="1" w:unhideWhenUsed="1"/>
+    <w:lsdException w:name="Table Grid 8" w:semiHidden="1" w:unhideWhenUsed="1"/>
+    <w:lsdException w:name="Table List 1" w:semiHidden="1" w:unhideWhenUsed="1"/>
+    <w:lsdException w:name="Table List 2" w:semiHidden="1" w:unhideWhenUsed="1"/>
+    <w:lsdException w:name="Table List 3" w:semiHidden="1" w:unhideWhenUsed="1"/>
+    <w:lsdException w:name="Table List 4" w:semiHidden="1" w:unhideWhenUsed="1"/>
+    <w:lsdException w:name="Table List 5" w:semiHidden="1" w:unhideWhenUsed="1"/>
+    <w:lsdException w:name="Table List 6" w:semiHidden="1" w:unhideWhenUsed="1"/>
+    <w:lsdException w:name="Table List 7" w:semiHidden="1" w:unhideWhenUsed="1"/>
+    <w:lsdException w:name="Table List 8" w:semiHidden="1" w:unhideWhenUsed="1"/>
+    <w:lsdException w:name="Table 3D effects 1" w:semiHidden="1" w:unhideWhenUsed="1"/>
+    <w:lsdException w:name="Table 3D effects 2" w:semiHidden="1" w:unhideWhenUsed="1"/>
+    <w:lsdException w:name="Table 3D effects 3" w:semiHidden="1" w:unhideWhenUsed="1"/>
+    <w:lsdException w:name="Table Contemporary" w:semiHidden="1" w:unhideWhenUsed="1"/>
+    <w:lsdException w:name="Table Elegant" w:semiHidden="1" w:unhideWhenUsed="1"/>
+    <w:lsdException w:name="Table Professional" w:semiHidden="1" w:unhideWhenUsed="1"/>
+    <w:lsdException w:name="Table Subtle 1" w:semiHidden="1" w:unhideWhenUsed="1"/>
+    <w:lsdException w:name="Table Subtle 2" w:semiHidden="1" w:unhideWhenUsed="1"/>
+    <w:lsdException w:name="Table Web 1" w:semiHidden="1" w:unhideWhenUsed="1"/>
+    <w:lsdException w:name="Table Web 2" w:semiHidden="1" w:unhideWhenUsed="1"/>
+    <w:lsdException w:name="Table Web 3" w:semiHidden="1" w:unhideWhenUsed="1"/>
+    <w:lsdException w:name="Balloon Text" w:semiHidden="1" w:unhideWhenUsed="1"/>
+    <w:lsdException w:name="Table Grid" w:locked="1" w:uiPriority="0"/>
+    <w:lsdException w:name="Table Theme" w:semiHidden="1" w:unhideWhenUsed="1"/>
+    <w:lsdException w:name="Placeholder Text" w:semiHidden="1"/>
+    <w:lsdException w:name="No Spacing" w:uiPriority="1" w:qFormat="1"/>
+    <w:lsdException w:name="Light Shading" w:uiPriority="60"/>
+    <w:lsdException w:name="Light List" w:uiPriority="61"/>
+    <w:lsdException w:name="Light Grid" w:uiPriority="62"/>
+    <w:lsdException w:name="Medium Shading 1" w:uiPriority="63"/>
+    <w:lsdException w:name="Medium Shading 2" w:uiPriority="64"/>
+    <w:lsdException w:name="Medium List 1" w:uiPriority="65"/>
+    <w:lsdException w:name="Medium List 2" w:uiPriority="66"/>
+    <w:lsdException w:name="Medium Grid 1" w:uiPriority="67"/>
+    <w:lsdException w:name="Medium Grid 2" w:uiPriority="68"/>
+    <w:lsdException w:name="Medium Grid 3" w:uiPriority="69"/>
+    <w:lsdException w:name="Dark List" w:uiPriority="70"/>
+    <w:lsdException w:name="Colorful Shading" w:uiPriority="71"/>
+    <w:lsdException w:name="Colorful List" w:uiPriority="72"/>
+    <w:lsdException w:name="Colorful Grid" w:uiPriority="73"/>
+    <w:lsdException w:name="Light Shading Accent 1" w:uiPriority="60"/>
+    <w:lsdException w:name="Light List Accent 1" w:uiPriority="61"/>
+    <w:lsdException w:name="Light Grid Accent 1" w:uiPriority="62"/>
+    <w:lsdException w:name="Medium Shading 1 Accent 1" w:uiPriority="63"/>
+    <w:lsdException w:name="Medium Shading 2 Accent 1" w:uiPriority="64"/>
+    <w:lsdException w:name="Medium List 1 Accent 1" w:uiPriority="65"/>
+    <w:lsdException w:name="Revision" w:semiHidden="1"/>
+    <w:lsdException w:name="List Paragraph" w:uiPriority="34" w:qFormat="1"/>
+    <w:lsdException w:name="Quote" w:uiPriority="29" w:qFormat="1"/>
+    <w:lsdException w:name="Intense Quote" w:uiPriority="30" w:qFormat="1"/>
+    <w:lsdException w:name="Medium List 2 Accent 1" w:uiPriority="66"/>
+    <w:lsdException w:name="Medium Grid 1 Accent 1" w:uiPriority="67"/>
+    <w:lsdException w:name="Medium Grid 2 Accent 1" w:uiPriority="68"/>
+    <w:lsdException w:name="Medium Grid 3 Accent 1" w:uiPriority="69"/>
+    <w:lsdException w:name="Dark List Accent 1" w:uiPriority="70"/>
+    <w:lsdException w:name="Colorful Shading Accent 1" w:uiPriority="71"/>
+    <w:lsdException w:name="Colorful List Accent 1" w:uiPriority="72"/>
+    <w:lsdException w:name="Colorful Grid Accent 1" w:uiPriority="73"/>
+    <w:lsdException w:name="Light Shading Accent 2" w:uiPriority="60"/>
+    <w:lsdException w:name="Light List Accent 2" w:uiPriority="61"/>
+    <w:lsdException w:name="Light Grid Accent 2" w:uiPriority="62"/>
+    <w:lsdException w:name="Medium Shading 1 Accent 2" w:uiPriority="63"/>
+    <w:lsdException w:name="Medium Shading 2 Accent 2" w:uiPriority="64"/>
+    <w:lsdException w:name="Medium List 1 Accent 2" w:uiPriority="65"/>
+    <w:lsdException w:name="Medium List 2 Accent 2" w:uiPriority="66"/>
+    <w:lsdException w:name="Medium Grid 1 Accent 2" w:uiPriority="67"/>
+    <w:lsdException w:name="Medium Grid 2 Accent 2" w:uiPriority="68"/>
+    <w:lsdException w:name="Medium Grid 3 Accent 2" w:uiPriority="69"/>
+    <w:lsdException w:name="Dark List Accent 2" w:uiPriority="70"/>
+    <w:lsdException w:name="Colorful Shading Accent 2" w:uiPriority="71"/>
+    <w:lsdException w:name="Colorful List Accent 2" w:uiPriority="72"/>
+    <w:lsdException w:name="Colorful Grid Accent 2" w:uiPriority="73"/>
+    <w:lsdException w:name="Light Shading Accent 3" w:uiPriority="60"/>
+    <w:lsdException w:name="Light List Accent 3" w:uiPriority="61"/>
+    <w:lsdException w:name="Light Grid Accent 3" w:uiPriority="62"/>
+    <w:lsdException w:name="Medium Shading 1 Accent 3" w:uiPriority="63"/>
+    <w:lsdException w:name="Medium Shading 2 Accent 3" w:uiPriority="64"/>
+    <w:lsdException w:name="Medium List 1 Accent 3" w:uiPriority="65"/>
+    <w:lsdException w:name="Medium List 2 Accent 3" w:uiPriority="66"/>
+    <w:lsdException w:name="Medium Grid 1 Accent 3" w:uiPriority="67"/>
+    <w:lsdException w:name="Medium Grid 2 Accent 3" w:uiPriority="68"/>
+    <w:lsdException w:name="Medium Grid 3 Accent 3" w:uiPriority="69"/>
+    <w:lsdException w:name="Dark List Accent 3" w:uiPriority="70"/>
+    <w:lsdException w:name="Colorful Shading Accent 3" w:uiPriority="71"/>
+    <w:lsdException w:name="Colorful List Accent 3" w:uiPriority="72"/>
+    <w:lsdException w:name="Colorful Grid Accent 3" w:uiPriority="73"/>
+    <w:lsdException w:name="Light Shading Accent 4" w:uiPriority="60"/>
+    <w:lsdException w:name="Light List Accent 4" w:uiPriority="61"/>
+    <w:lsdException w:name="Light Grid Accent 4" w:uiPriority="62"/>
+    <w:lsdException w:name="Medium Shading 1 Accent 4" w:uiPriority="63"/>
+    <w:lsdException w:name="Medium Shading 2 Accent 4" w:uiPriority="64"/>
+    <w:lsdException w:name="Medium List 1 Accent 4" w:uiPriority="65"/>
+    <w:lsdException w:name="Medium List 2 Accent 4" w:uiPriority="66"/>
+    <w:lsdException w:name="Medium Grid 1 Accent 4" w:uiPriority="67"/>
+    <w:lsdException w:name="Medium Grid 2 Accent 4" w:uiPriority="68"/>
+    <w:lsdException w:name="Medium Grid 3 Accent 4" w:uiPriority="69"/>
+    <w:lsdException w:name="Dark List Accent 4" w:uiPriority="70"/>
+    <w:lsdException w:name="Colorful Shading Accent 4" w:uiPriority="71"/>
+    <w:lsdException w:name="Colorful List Accent 4" w:uiPriority="72"/>
+    <w:lsdException w:name="Colorful Grid Accent 4" w:uiPriority="73"/>
+    <w:lsdException w:name="Light Shading Accent 5" w:uiPriority="60"/>
+    <w:lsdException w:name="Light List Accent 5" w:uiPriority="61"/>
+    <w:lsdException w:name="Light Grid Accent 5" w:uiPriority="62"/>
+    <w:lsdException w:name="Medium Shading 1 Accent 5" w:uiPriority="63"/>
+    <w:lsdException w:name="Medium Shading 2 Accent 5" w:uiPriority="64"/>
+    <w:lsdException w:name="Medium List 1 Accent 5" w:uiPriority="65"/>
+    <w:lsdException w:name="Medium List 2 Accent 5" w:uiPriority="66"/>
+    <w:lsdException w:name="Medium Grid 1 Accent 5" w:uiPriority="67"/>
+    <w:lsdException w:name="Medium Grid 2 Accent 5" w:uiPriority="68"/>
+    <w:lsdException w:name="Medium Grid 3 Accent 5" w:uiPriority="69"/>
+    <w:lsdException w:name="Dark List Accent 5" w:uiPriority="70"/>
+    <w:lsdException w:name="Colorful Shading Accent 5" w:uiPriority="71"/>
+    <w:lsdException w:name="Colorful List Accent 5" w:uiPriority="72"/>
+    <w:lsdException w:name="Colorful Grid Accent 5" w:uiPriority="73"/>
+    <w:lsdException w:name="Light Shading Accent 6" w:uiPriority="60"/>
+    <w:lsdException w:name="Light List Accent 6" w:uiPriority="61"/>
+    <w:lsdException w:name="Light Grid Accent 6" w:uiPriority="62"/>
+    <w:lsdException w:name="Medium Shading 1 Accent 6" w:uiPriority="63"/>
+    <w:lsdException w:name="Medium Shading 2 Accent 6" w:uiPriority="64"/>
+    <w:lsdException w:name="Medium List 1 Accent 6" w:uiPriority="65"/>
+    <w:lsdException w:name="Medium List 2 Accent 6" w:uiPriority="66"/>
+    <w:lsdException w:name="Medium Grid 1 Accent 6" w:uiPriority="67"/>
+    <w:lsdException w:name="Medium Grid 2 Accent 6" w:uiPriority="68"/>
+    <w:lsdException w:name="Medium Grid 3 Accent 6" w:uiPriority="69"/>
+    <w:lsdException w:name="Dark List Accent 6" w:uiPriority="70"/>
+    <w:lsdException w:name="Colorful Shading Accent 6" w:uiPriority="71"/>
+    <w:lsdException w:name="Colorful List Accent 6" w:uiPriority="72"/>
+    <w:lsdException w:name="Colorful Grid Accent 6" w:uiPriority="73"/>
+    <w:lsdException w:name="Subtle Emphasis" w:uiPriority="19" w:qFormat="1"/>
+    <w:lsdException w:name="Intense Emphasis" w:uiPriority="21" w:qFormat="1"/>
+    <w:lsdException w:name="Subtle Reference" w:uiPriority="31" w:qFormat="1"/>
+    <w:lsdException w:name="Intense Reference" w:uiPriority="32" w:qFormat="1"/>
+    <w:lsdException w:name="Book Title" w:uiPriority="33" w:qFormat="1"/>
+    <w:lsdException w:name="Bibliography" w:semiHidden="1" w:uiPriority="37" w:unhideWhenUsed="1"/>
+    <w:lsdException w:name="TOC Heading" w:semiHidden="1" w:uiPriority="39" w:unhideWhenUsed="1" w:qFormat="1"/>
+    <w:lsdException w:name="Plain Table 1" w:uiPriority="41"/>
+    <w:lsdException w:name="Plain Table 2" w:uiPriority="42"/>
+    <w:lsdException w:name="Plain Table 3" w:uiPriority="43"/>
+    <w:lsdException w:name="Plain Table 4" w:uiPriority="44"/>
+    <w:lsdException w:name="Plain Table 5" w:uiPriority="45"/>
+    <w:lsdException w:name="Grid Table Light" w:uiPriority="40"/>
+    <w:lsdException w:name="Grid Table 1 Light" w:uiPriority="46"/>
+    <w:lsdException w:name="Grid Table 2" w:uiPriority="47"/>
+    <w:lsdException w:name="Grid Table 3" w:uiPriority="48"/>
+    <w:lsdException w:name="Grid Table 4" w:uiPriority="49"/>
+    <w:lsdException w:name="Grid Table 5 Dark" w:uiPriority="50"/>
+    <w:lsdException w:name="Grid Table 6 Colorful" w:uiPriority="51"/>
+    <w:lsdException w:name="Grid Table 7 Colorful" w:uiPriority="52"/>
+    <w:lsdException w:name="Grid Table 1 Light Accent 1" w:uiPriority="46"/>
+    <w:lsdException w:name="Grid Table 2 Accent 1" w:uiPriority="47"/>
+    <w:lsdException w:name="Grid Table 3 Accent 1" w:uiPriority="48"/>
+    <w:lsdException w:name="Grid Table 4 Accent 1" w:uiPriority="49"/>
+    <w:lsdException w:name="Grid Table 5 Dark Accent 1" w:uiPriority="50"/>
+    <w:lsdException w:name="Grid Table 6 Colorful Accent 1" w:uiPriority="51"/>
+    <w:lsdException w:name="Grid Table 7 Colorful Accent 1" w:uiPriority="52"/>
+    <w:lsdException w:name="Grid Table 1 Light Accent 2" w:uiPriority="46"/>
+    <w:lsdException w:name="Grid Table 2 Accent 2" w:uiPriority="47"/>
+    <w:lsdException w:name="Grid Table 3 Accent 2" w:uiPriority="48"/>
+    <w:lsdException w:name="Grid Table 4 Accent 2" w:uiPriority="49"/>
+    <w:lsdException w:name="Grid Table 5 Dark Accent 2" w:uiPriority="50"/>
+    <w:lsdException w:name="Grid Table 6 Colorful Accent 2" w:uiPriority="51"/>
+    <w:lsdException w:name="Grid Table 7 Colorful Accent 2" w:uiPriority="52"/>
+    <w:lsdException w:name="Grid Table 1 Light Accent 3" w:uiPriority="46"/>
+    <w:lsdException w:name="Grid Table 2 Accent 3" w:uiPriority="47"/>
+    <w:lsdException w:name="Grid Table 3 Accent 3" w:uiPriority="48"/>
+    <w:lsdException w:name="Grid Table 4 Accent 3" w:uiPriority="49"/>
+    <w:lsdException w:name="Grid Table 5 Dark Accent 3" w:uiPriority="50"/>
+    <w:lsdException w:name="Grid Table 6 Colorful Accent 3" w:uiPriority="51"/>
+    <w:lsdException w:name="Grid Table 7 Colorful Accent 3" w:uiPriority="52"/>
+    <w:lsdException w:name="Grid Table 1 Light Accent 4" w:uiPriority="46"/>
+    <w:lsdException w:name="Grid Table 2 Accent 4" w:uiPriority="47"/>
+    <w:lsdException w:name="Grid Table 3 Accent 4" w:uiPriority="48"/>
+    <w:lsdException w:name="Grid Table 4 Accent 4" w:uiPriority="49"/>
+    <w:lsdException w:name="Grid Table 5 Dark Accent 4" w:uiPriority="50"/>
+    <w:lsdException w:name="Grid Table 6 Colorful Accent 4" w:uiPriority="51"/>
+    <w:lsdException w:name="Grid Table 7 Colorful Accent 4" w:uiPriority="52"/>
+    <w:lsdException w:name="Grid Table 1 Light Accent 5" w:uiPriority="46"/>
+    <w:lsdException w:name="Grid Table 2 Accent 5" w:uiPriority="47"/>
+    <w:lsdException w:name="Grid Table 3 Accent 5" w:uiPriority="48"/>
+    <w:lsdException w:name="Grid Table 4 Accent 5" w:uiPriority="49"/>
+    <w:lsdException w:name="Grid Table 5 Dark Accent 5" w:uiPriority="50"/>
+    <w:lsdException w:name="Grid Table 6 Colorful Accent 5" w:uiPriority="51"/>
+    <w:lsdException w:name="Grid Table 7 Colorful Accent 5" w:uiPriority="52"/>
+    <w:lsdException w:name="Grid Table 1 Light Accent 6" w:uiPriority="46"/>
+    <w:lsdException w:name="Grid Table 2 Accent 6" w:uiPriority="47"/>
+    <w:lsdException w:name="Grid Table 3 Accent 6" w:uiPriority="48"/>
+    <w:lsdException w:name="Grid Table 4 Accent 6" w:uiPriority="49"/>
+    <w:lsdException w:name="Grid Table 5 Dark Accent 6" w:uiPriority="50"/>
+    <w:lsdException w:name="Grid Table 6 Colorful Accent 6" w:uiPriority="51"/>
+    <w:lsdException w:name="Grid Table 7 Colorful Accent 6" w:uiPriority="52"/>
+    <w:lsdException w:name="List Table 1 Light" w:uiPriority="46"/>
+    <w:lsdException w:name="List Table 2" w:uiPriority="47"/>
+    <w:lsdException w:name="List Table 3" w:uiPriority="48"/>
+    <w:lsdException w:name="List Table 4" w:uiPriority="49"/>
+    <w:lsdException w:name="List Table 5 Dark" w:uiPriority="50"/>
+    <w:lsdException w:name="List Table 6 Colorful" w:uiPriority="51"/>
+    <w:lsdException w:name="List Table 7 Colorful" w:uiPriority="52"/>
+    <w:lsdException w:name="List Table 1 Light Accent 1" w:uiPriority="46"/>
+    <w:lsdException w:name="List Table 2 Accent 1" w:uiPriority="47"/>
+    <w:lsdException w:name="List Table 3 Accent 1" w:uiPriority="48"/>
+    <w:lsdException w:name="List Table 4 Accent 1" w:uiPriority="49"/>
+    <w:lsdException w:name="List Table 5 Dark Accent 1" w:uiPriority="50"/>
+    <w:lsdException w:name="List Table 6 Colorful Accent 1" w:uiPriority="51"/>
+    <w:lsdException w:name="List Table 7 Colorful Accent 1" w:uiPriority="52"/>
+    <w:lsdException w:name="List Table 1 Light Accent 2" w:uiPriority="46"/>
+    <w:lsdException w:name="List Table 2 Accent 2" w:uiPriority="47"/>
+    <w:lsdException w:name="List Table 3 Accent 2" w:uiPriority="48"/>
+    <w:lsdException w:name="List Table 4 Accent 2" w:uiPriority="49"/>
+    <w:lsdException w:name="List Table 5 Dark Accent 2" w:uiPriority="50"/>
+    <w:lsdException w:name="List Table 6 Colorful Accent 2" w:uiPriority="51"/>
+    <w:lsdException w:name="List Table 7 Colorful Accent 2" w:uiPriority="52"/>
+    <w:lsdException w:name="List Table 1 Light Accent 3" w:uiPriority="46"/>
+    <w:lsdException w:name="List Table 2 Accent 3" w:uiPriority="47"/>
+    <w:lsdException w:name="List Table 3 Accent 3" w:uiPriority="48"/>
+    <w:lsdException w:name="List Table 4 Accent 3" w:uiPriority="49"/>
+    <w:lsdException w:name="List Table 5 Dark Accent 3" w:uiPriority="50"/>
+    <w:lsdException w:name="List Table 6 Colorful Accent 3" w:uiPriority="51"/>
+    <w:lsdException w:name="List Table 7 Colorful Accent 3" w:uiPriority="52"/>
+    <w:lsdException w:name="List Table 1 Light Accent 4" w:uiPriority="46"/>
+    <w:lsdException w:name="List Table 2 Accent 4" w:uiPriority="47"/>
+    <w:lsdException w:name="List Table 3 Accent 4" w:uiPriority="48"/>
+    <w:lsdException w:name="List Table 4 Accent 4" w:uiPriority="49"/>
+    <w:lsdException w:name="List Table 5 Dark Accent 4" w:uiPriority="50"/>
+    <w:lsdException w:name="List Table 6 Colorful Accent 4" w:uiPriority="51"/>
+    <w:lsdException w:name="List Table 7 Colorful Accent 4" w:uiPriority="52"/>
+    <w:lsdException w:name="List Table 1 Light Accent 5" w:uiPriority="46"/>
+    <w:lsdException w:name="List Table 2 Accent 5" w:uiPriority="47"/>
+    <w:lsdException w:name="List Table 3 Accent 5" w:uiPriority="48"/>
+    <w:lsdException w:name="List Table 4 Accent 5" w:uiPriority="49"/>
+    <w:lsdException w:name="List Table 5 Dark Accent 5" w:uiPriority="50"/>
+    <w:lsdException w:name="List Table 6 Colorful Accent 5" w:uiPriority="51"/>
+    <w:lsdException w:name="List Table 7 Colorful Accent 5" w:uiPriority="52"/>
+    <w:lsdException w:name="List Table 1 Light Accent 6" w:uiPriority="46"/>
+    <w:lsdException w:name="List Table 2 Accent 6" w:uiPriority="47"/>
+    <w:lsdException w:name="List Table 3 Accent 6" w:uiPriority="48"/>
+    <w:lsdException w:name="List Table 4 Accent 6" w:uiPriority="49"/>
+    <w:lsdException w:name="List Table 5 Dark Accent 6" w:uiPriority="50"/>
+    <w:lsdException w:name="List Table 6 Colorful Accent 6" w:uiPriority="51"/>
+    <w:lsdException w:name="List Table 7 Colorful Accent 6" w:uiPriority="52"/>
+    <w:lsdException w:name="Mention" w:semiHidden="1" w:unhideWhenUsed="1"/>
+    <w:lsdException w:name="Smart Hyperlink" w:semiHidden="1" w:unhideWhenUsed="1"/>
+    <w:lsdException w:name="Hashtag" w:semiHidden="1" w:unhideWhenUsed="1"/>
+    <w:lsdException w:name="Unresolved Mention" w:semiHidden="1" w:unhideWhenUsed="1"/>
+    <w:lsdException w:name="Smart Link" w:semiHidden="1" w:unhideWhenUsed="1"/>
   </w:latentStyles>
-  <w:style w:type="paragraph" w:default="1" w:styleId="Normal">
+  <w:style w:type="paragraph" w:default="1" w:styleId="a">
     <w:name w:val="Normal"/>
     <w:qFormat/>
     <w:rsid w:val="0037443A"/>
@@ -1799,12 +2098,13 @@
       <w:szCs w:val="22"/>
     </w:rPr>
   </w:style>
-  <w:style w:type="character" w:default="1" w:styleId="DefaultParagraphFont">
+  <w:style w:type="character" w:default="1" w:styleId="a0">
     <w:name w:val="Default Paragraph Font"/>
     <w:uiPriority w:val="1"/>
+    <w:semiHidden/>
     <w:unhideWhenUsed/>
   </w:style>
-  <w:style w:type="table" w:default="1" w:styleId="TableNormal">
+  <w:style w:type="table" w:default="1" w:styleId="a1">
     <w:name w:val="Normal Table"/>
     <w:uiPriority w:val="99"/>
     <w:semiHidden/>
@@ -1819,13 +2119,13 @@
       </w:tblCellMar>
     </w:tblPr>
   </w:style>
-  <w:style w:type="numbering" w:default="1" w:styleId="NoList">
+  <w:style w:type="numbering" w:default="1" w:styleId="a2">
     <w:name w:val="No List"/>
     <w:uiPriority w:val="99"/>
     <w:semiHidden/>
     <w:unhideWhenUsed/>
   </w:style>
-  <w:style w:type="paragraph" w:customStyle="1" w:styleId="a">
+  <w:style w:type="paragraph" w:customStyle="1" w:styleId="a3">
     <w:name w:val="Προεπιλεγμένη τεχνοτροπία"/>
     <w:uiPriority w:val="99"/>
     <w:rsid w:val="00F460C4"/>
@@ -1839,7 +2139,7 @@
       <w:lang w:eastAsia="zh-CN"/>
     </w:rPr>
   </w:style>
-  <w:style w:type="character" w:customStyle="1" w:styleId="a0">
+  <w:style w:type="character" w:customStyle="1" w:styleId="a4">
     <w:name w:val="Σύνδεσμος διαδικτύου"/>
     <w:uiPriority w:val="99"/>
     <w:rsid w:val="00F460C4"/>
@@ -1905,11 +2205,11 @@
       <w:szCs w:val="32"/>
     </w:rPr>
   </w:style>
-  <w:style w:type="paragraph" w:styleId="Header">
+  <w:style w:type="paragraph" w:styleId="a5">
     <w:name w:val="header"/>
-    <w:basedOn w:val="a"/>
-    <w:next w:val="BodyText"/>
-    <w:link w:val="HeaderChar2"/>
+    <w:basedOn w:val="a3"/>
+    <w:next w:val="a6"/>
+    <w:link w:val="Char"/>
     <w:uiPriority w:val="99"/>
     <w:rsid w:val="00F460C4"/>
     <w:pPr>
@@ -1924,9 +2224,9 @@
       <w:lang w:eastAsia="el-GR"/>
     </w:rPr>
   </w:style>
-  <w:style w:type="character" w:customStyle="1" w:styleId="HeaderChar2">
-    <w:name w:val="Header Char2"/>
-    <w:link w:val="Header"/>
+  <w:style w:type="character" w:customStyle="1" w:styleId="Char">
+    <w:name w:val="Κεφαλίδα Char"/>
+    <w:link w:val="a5"/>
     <w:uiPriority w:val="99"/>
     <w:semiHidden/>
     <w:locked/>
@@ -1935,10 +2235,10 @@
       <w:rFonts w:cs="Times New Roman"/>
     </w:rPr>
   </w:style>
-  <w:style w:type="paragraph" w:styleId="BodyText">
+  <w:style w:type="paragraph" w:styleId="a6">
     <w:name w:val="Body Text"/>
-    <w:basedOn w:val="a"/>
-    <w:link w:val="BodyTextChar2"/>
+    <w:basedOn w:val="a3"/>
+    <w:link w:val="Char0"/>
     <w:uiPriority w:val="99"/>
     <w:rsid w:val="00F460C4"/>
     <w:pPr>
@@ -1949,9 +2249,9 @@
       <w:lang w:eastAsia="el-GR"/>
     </w:rPr>
   </w:style>
-  <w:style w:type="character" w:customStyle="1" w:styleId="BodyTextChar2">
-    <w:name w:val="Body Text Char2"/>
-    <w:link w:val="BodyText"/>
+  <w:style w:type="character" w:customStyle="1" w:styleId="Char0">
+    <w:name w:val="Σώμα κειμένου Char"/>
+    <w:link w:val="a6"/>
     <w:uiPriority w:val="99"/>
     <w:semiHidden/>
     <w:locked/>
@@ -1960,19 +2260,19 @@
       <w:rFonts w:cs="Times New Roman"/>
     </w:rPr>
   </w:style>
-  <w:style w:type="paragraph" w:styleId="List">
+  <w:style w:type="paragraph" w:styleId="a7">
     <w:name w:val="List"/>
-    <w:basedOn w:val="BodyText"/>
+    <w:basedOn w:val="a6"/>
     <w:uiPriority w:val="99"/>
     <w:rsid w:val="00F460C4"/>
     <w:rPr>
       <w:rFonts w:cs="Mangal"/>
     </w:rPr>
   </w:style>
-  <w:style w:type="paragraph" w:styleId="Title">
+  <w:style w:type="paragraph" w:styleId="a8">
     <w:name w:val="Title"/>
-    <w:basedOn w:val="a"/>
-    <w:link w:val="TitleChar2"/>
+    <w:basedOn w:val="a3"/>
+    <w:link w:val="Char1"/>
     <w:uiPriority w:val="99"/>
     <w:qFormat/>
     <w:rsid w:val="00F460C4"/>
@@ -1988,9 +2288,9 @@
       <w:szCs w:val="24"/>
     </w:rPr>
   </w:style>
-  <w:style w:type="character" w:customStyle="1" w:styleId="TitleChar2">
-    <w:name w:val="Title Char2"/>
-    <w:link w:val="Title"/>
+  <w:style w:type="character" w:customStyle="1" w:styleId="Char1">
+    <w:name w:val="Τίτλος Char"/>
+    <w:link w:val="a8"/>
     <w:uiPriority w:val="99"/>
     <w:locked/>
     <w:rsid w:val="004E03A8"/>
@@ -2003,9 +2303,9 @@
       <w:szCs w:val="32"/>
     </w:rPr>
   </w:style>
-  <w:style w:type="paragraph" w:customStyle="1" w:styleId="a1">
+  <w:style w:type="paragraph" w:customStyle="1" w:styleId="a9">
     <w:name w:val="Ευρετήριο"/>
-    <w:basedOn w:val="a"/>
+    <w:basedOn w:val="a3"/>
     <w:uiPriority w:val="99"/>
     <w:rsid w:val="00F460C4"/>
     <w:pPr>
@@ -2030,196 +2330,6 @@
       <w:sz w:val="24"/>
       <w:lang w:eastAsia="zh-CN"/>
     </w:rPr>
-  </w:style>
-</w:styles>
-</file>
-
-<file path=word/stylesWithEffects.xml><?xml version="1.0" encoding="utf-8"?>
-<w:styles xmlns:wpc="http://schemas.microsoft.com/office/word/2010/wordprocessingCanvas" xmlns:mc="http://schemas.openxmlformats.org/markup-compatibility/2006" xmlns:o="urn:schemas-microsoft-com:office:office" xmlns:r="http://schemas.openxmlformats.org/officeDocument/2006/relationships" xmlns:m="http://schemas.openxmlformats.org/officeDocument/2006/math" xmlns:v="urn:schemas-microsoft-com:vml" xmlns:wp14="http://schemas.microsoft.com/office/word/2010/wordprocessingDrawing" xmlns:wp="http://schemas.openxmlformats.org/drawingml/2006/wordprocessingDrawing" xmlns:w10="urn:schemas-microsoft-com:office:word" xmlns:w="http://schemas.openxmlformats.org/wordprocessingml/2006/main" xmlns:w14="http://schemas.microsoft.com/office/word/2010/wordml" xmlns:wpg="http://schemas.microsoft.com/office/word/2010/wordprocessingGroup" xmlns:wpi="http://schemas.microsoft.com/office/word/2010/wordprocessingInk" xmlns:wne="http://schemas.microsoft.com/office/word/2006/wordml" xmlns:wps="http://schemas.microsoft.com/office/word/2010/wordprocessingShape" mc:Ignorable="w14 wp14">
-  <w:docDefaults>
-    <w:rPrDefault>
-      <w:rPr>
-        <w:rFonts w:asciiTheme="minorHAnsi" w:eastAsiaTheme="minorEastAsia" w:hAnsiTheme="minorHAnsi" w:cstheme="minorBidi"/>
-        <w:sz w:val="22"/>
-        <w:szCs w:val="22"/>
-        <w:lang w:val="el-GR" w:eastAsia="el-GR" w:bidi="ar-SA"/>
-      </w:rPr>
-    </w:rPrDefault>
-    <w:pPrDefault>
-      <w:pPr>
-        <w:spacing w:after="200" w:line="276" w:lineRule="auto"/>
-      </w:pPr>
-    </w:pPrDefault>
-  </w:docDefaults>
-  <w:latentStyles w:defLockedState="0" w:defUIPriority="99" w:defSemiHidden="1" w:defUnhideWhenUsed="1" w:defQFormat="0" w:count="267">
-    <w:lsdException w:name="Normal" w:semiHidden="0" w:uiPriority="0" w:unhideWhenUsed="0" w:qFormat="1"/>
-    <w:lsdException w:name="heading 1" w:semiHidden="0" w:uiPriority="9" w:unhideWhenUsed="0" w:qFormat="1"/>
-    <w:lsdException w:name="heading 2" w:uiPriority="9" w:qFormat="1"/>
-    <w:lsdException w:name="heading 3" w:uiPriority="9" w:qFormat="1"/>
-    <w:lsdException w:name="heading 4" w:uiPriority="9" w:qFormat="1"/>
-    <w:lsdException w:name="heading 5" w:uiPriority="9" w:qFormat="1"/>
-    <w:lsdException w:name="heading 6" w:uiPriority="9" w:qFormat="1"/>
-    <w:lsdException w:name="heading 7" w:uiPriority="9" w:qFormat="1"/>
-    <w:lsdException w:name="heading 8" w:uiPriority="9" w:qFormat="1"/>
-    <w:lsdException w:name="heading 9" w:uiPriority="9" w:qFormat="1"/>
-    <w:lsdException w:name="toc 1" w:uiPriority="39"/>
-    <w:lsdException w:name="toc 2" w:uiPriority="39"/>
-    <w:lsdException w:name="toc 3" w:uiPriority="39"/>
-    <w:lsdException w:name="toc 4" w:uiPriority="39"/>
-    <w:lsdException w:name="toc 5" w:uiPriority="39"/>
-    <w:lsdException w:name="toc 6" w:uiPriority="39"/>
-    <w:lsdException w:name="toc 7" w:uiPriority="39"/>
-    <w:lsdException w:name="toc 8" w:uiPriority="39"/>
-    <w:lsdException w:name="toc 9" w:uiPriority="39"/>
-    <w:lsdException w:name="caption" w:uiPriority="35" w:qFormat="1"/>
-    <w:lsdException w:name="Title" w:semiHidden="0" w:uiPriority="10" w:unhideWhenUsed="0" w:qFormat="1"/>
-    <w:lsdException w:name="Default Paragraph Font" w:uiPriority="1"/>
-    <w:lsdException w:name="Subtitle" w:semiHidden="0" w:uiPriority="11" w:unhideWhenUsed="0" w:qFormat="1"/>
-    <w:lsdException w:name="Strong" w:semiHidden="0" w:uiPriority="22" w:unhideWhenUsed="0" w:qFormat="1"/>
-    <w:lsdException w:name="Emphasis" w:semiHidden="0" w:uiPriority="20" w:unhideWhenUsed="0" w:qFormat="1"/>
-    <w:lsdException w:name="Table Grid" w:semiHidden="0" w:uiPriority="59" w:unhideWhenUsed="0"/>
-    <w:lsdException w:name="Placeholder Text" w:unhideWhenUsed="0"/>
-    <w:lsdException w:name="No Spacing" w:semiHidden="0" w:uiPriority="1" w:unhideWhenUsed="0" w:qFormat="1"/>
-    <w:lsdException w:name="Light Shading" w:semiHidden="0" w:uiPriority="60" w:unhideWhenUsed="0"/>
-    <w:lsdException w:name="Light List" w:semiHidden="0" w:uiPriority="61" w:unhideWhenUsed="0"/>
-    <w:lsdException w:name="Light Grid" w:semiHidden="0" w:uiPriority="62" w:unhideWhenUsed="0"/>
-    <w:lsdException w:name="Medium Shading 1" w:semiHidden="0" w:uiPriority="63" w:unhideWhenUsed="0"/>
-    <w:lsdException w:name="Medium Shading 2" w:semiHidden="0" w:uiPriority="64" w:unhideWhenUsed="0"/>
-    <w:lsdException w:name="Medium List 1" w:semiHidden="0" w:uiPriority="65" w:unhideWhenUsed="0"/>
-    <w:lsdException w:name="Medium List 2" w:semiHidden="0" w:uiPriority="66" w:unhideWhenUsed="0"/>
-    <w:lsdException w:name="Medium Grid 1" w:semiHidden="0" w:uiPriority="67" w:unhideWhenUsed="0"/>
-    <w:lsdException w:name="Medium Grid 2" w:semiHidden="0" w:uiPriority="68" w:unhideWhenUsed="0"/>
-    <w:lsdException w:name="Medium Grid 3" w:semiHidden="0" w:uiPriority="69" w:unhideWhenUsed="0"/>
-    <w:lsdException w:name="Dark List" w:semiHidden="0" w:uiPriority="70" w:unhideWhenUsed="0"/>
-    <w:lsdException w:name="Colorful Shading" w:semiHidden="0" w:uiPriority="71" w:unhideWhenUsed="0"/>
-    <w:lsdException w:name="Colorful List" w:semiHidden="0" w:uiPriority="72" w:unhideWhenUsed="0"/>
-    <w:lsdException w:name="Colorful Grid" w:semiHidden="0" w:uiPriority="73" w:unhideWhenUsed="0"/>
-    <w:lsdException w:name="Light Shading Accent 1" w:semiHidden="0" w:uiPriority="60" w:unhideWhenUsed="0"/>
-    <w:lsdException w:name="Light List Accent 1" w:semiHidden="0" w:uiPriority="61" w:unhideWhenUsed="0"/>
-    <w:lsdException w:name="Light Grid Accent 1" w:semiHidden="0" w:uiPriority="62" w:unhideWhenUsed="0"/>
-    <w:lsdException w:name="Medium Shading 1 Accent 1" w:semiHidden="0" w:uiPriority="63" w:unhideWhenUsed="0"/>
-    <w:lsdException w:name="Medium Shading 2 Accent 1" w:semiHidden="0" w:uiPriority="64" w:unhideWhenUsed="0"/>
-    <w:lsdException w:name="Medium List 1 Accent 1" w:semiHidden="0" w:uiPriority="65" w:unhideWhenUsed="0"/>
-    <w:lsdException w:name="Revision" w:unhideWhenUsed="0"/>
-    <w:lsdException w:name="List Paragraph" w:semiHidden="0" w:uiPriority="34" w:unhideWhenUsed="0" w:qFormat="1"/>
-    <w:lsdException w:name="Quote" w:semiHidden="0" w:uiPriority="29" w:unhideWhenUsed="0" w:qFormat="1"/>
-    <w:lsdException w:name="Intense Quote" w:semiHidden="0" w:uiPriority="30" w:unhideWhenUsed="0" w:qFormat="1"/>
-    <w:lsdException w:name="Medium List 2 Accent 1" w:semiHidden="0" w:uiPriority="66" w:unhideWhenUsed="0"/>
-    <w:lsdException w:name="Medium Grid 1 Accent 1" w:semiHidden="0" w:uiPriority="67" w:unhideWhenUsed="0"/>
-    <w:lsdException w:name="Medium Grid 2 Accent 1" w:semiHidden="0" w:uiPriority="68" w:unhideWhenUsed="0"/>
-    <w:lsdException w:name="Medium Grid 3 Accent 1" w:semiHidden="0" w:uiPriority="69" w:unhideWhenUsed="0"/>
-    <w:lsdException w:name="Dark List Accent 1" w:semiHidden="0" w:uiPriority="70" w:unhideWhenUsed="0"/>
-    <w:lsdException w:name="Colorful Shading Accent 1" w:semiHidden="0" w:uiPriority="71" w:unhideWhenUsed="0"/>
-    <w:lsdException w:name="Colorful List Accent 1" w:semiHidden="0" w:uiPriority="72" w:unhideWhenUsed="0"/>
-    <w:lsdException w:name="Colorful Grid Accent 1" w:semiHidden="0" w:uiPriority="73" w:unhideWhenUsed="0"/>
-    <w:lsdException w:name="Light Shading Accent 2" w:semiHidden="0" w:uiPriority="60" w:unhideWhenUsed="0"/>
-    <w:lsdException w:name="Light List Accent 2" w:semiHidden="0" w:uiPriority="61" w:unhideWhenUsed="0"/>
-    <w:lsdException w:name="Light Grid Accent 2" w:semiHidden="0" w:uiPriority="62" w:unhideWhenUsed="0"/>
-    <w:lsdException w:name="Medium Shading 1 Accent 2" w:semiHidden="0" w:uiPriority="63" w:unhideWhenUsed="0"/>
-    <w:lsdException w:name="Medium Shading 2 Accent 2" w:semiHidden="0" w:uiPriority="64" w:unhideWhenUsed="0"/>
-    <w:lsdException w:name="Medium List 1 Accent 2" w:semiHidden="0" w:uiPriority="65" w:unhideWhenUsed="0"/>
-    <w:lsdException w:name="Medium List 2 Accent 2" w:semiHidden="0" w:uiPriority="66" w:unhideWhenUsed="0"/>
-    <w:lsdException w:name="Medium Grid 1 Accent 2" w:semiHidden="0" w:uiPriority="67" w:unhideWhenUsed="0"/>
-    <w:lsdException w:name="Medium Grid 2 Accent 2" w:semiHidden="0" w:uiPriority="68" w:unhideWhenUsed="0"/>
-    <w:lsdException w:name="Medium Grid 3 Accent 2" w:semiHidden="0" w:uiPriority="69" w:unhideWhenUsed="0"/>
-    <w:lsdException w:name="Dark List Accent 2" w:semiHidden="0" w:uiPriority="70" w:unhideWhenUsed="0"/>
-    <w:lsdException w:name="Colorful Shading Accent 2" w:semiHidden="0" w:uiPriority="71" w:unhideWhenUsed="0"/>
-    <w:lsdException w:name="Colorful List Accent 2" w:semiHidden="0" w:uiPriority="72" w:unhideWhenUsed="0"/>
-    <w:lsdException w:name="Colorful Grid Accent 2" w:semiHidden="0" w:uiPriority="73" w:unhideWhenUsed="0"/>
-    <w:lsdException w:name="Light Shading Accent 3" w:semiHidden="0" w:uiPriority="60" w:unhideWhenUsed="0"/>
-    <w:lsdException w:name="Light List Accent 3" w:semiHidden="0" w:uiPriority="61" w:unhideWhenUsed="0"/>
-    <w:lsdException w:name="Light Grid Accent 3" w:semiHidden="0" w:uiPriority="62" w:unhideWhenUsed="0"/>
-    <w:lsdException w:name="Medium Shading 1 Accent 3" w:semiHidden="0" w:uiPriority="63" w:unhideWhenUsed="0"/>
-    <w:lsdException w:name="Medium Shading 2 Accent 3" w:semiHidden="0" w:uiPriority="64" w:unhideWhenUsed="0"/>
-    <w:lsdException w:name="Medium List 1 Accent 3" w:semiHidden="0" w:uiPriority="65" w:unhideWhenUsed="0"/>
-    <w:lsdException w:name="Medium List 2 Accent 3" w:semiHidden="0" w:uiPriority="66" w:unhideWhenUsed="0"/>
-    <w:lsdException w:name="Medium Grid 1 Accent 3" w:semiHidden="0" w:uiPriority="67" w:unhideWhenUsed="0"/>
-    <w:lsdException w:name="Medium Grid 2 Accent 3" w:semiHidden="0" w:uiPriority="68" w:unhideWhenUsed="0"/>
-    <w:lsdException w:name="Medium Grid 3 Accent 3" w:semiHidden="0" w:uiPriority="69" w:unhideWhenUsed="0"/>
-    <w:lsdException w:name="Dark List Accent 3" w:semiHidden="0" w:uiPriority="70" w:unhideWhenUsed="0"/>
-    <w:lsdException w:name="Colorful Shading Accent 3" w:semiHidden="0" w:uiPriority="71" w:unhideWhenUsed="0"/>
-    <w:lsdException w:name="Colorful List Accent 3" w:semiHidden="0" w:uiPriority="72" w:unhideWhenUsed="0"/>
-    <w:lsdException w:name="Colorful Grid Accent 3" w:semiHidden="0" w:uiPriority="73" w:unhideWhenUsed="0"/>
-    <w:lsdException w:name="Light Shading Accent 4" w:semiHidden="0" w:uiPriority="60" w:unhideWhenUsed="0"/>
-    <w:lsdException w:name="Light List Accent 4" w:semiHidden="0" w:uiPriority="61" w:unhideWhenUsed="0"/>
-    <w:lsdException w:name="Light Grid Accent 4" w:semiHidden="0" w:uiPriority="62" w:unhideWhenUsed="0"/>
-    <w:lsdException w:name="Medium Shading 1 Accent 4" w:semiHidden="0" w:uiPriority="63" w:unhideWhenUsed="0"/>
-    <w:lsdException w:name="Medium Shading 2 Accent 4" w:semiHidden="0" w:uiPriority="64" w:unhideWhenUsed="0"/>
-    <w:lsdException w:name="Medium List 1 Accent 4" w:semiHidden="0" w:uiPriority="65" w:unhideWhenUsed="0"/>
-    <w:lsdException w:name="Medium List 2 Accent 4" w:semiHidden="0" w:uiPriority="66" w:unhideWhenUsed="0"/>
-    <w:lsdException w:name="Medium Grid 1 Accent 4" w:semiHidden="0" w:uiPriority="67" w:unhideWhenUsed="0"/>
-    <w:lsdException w:name="Medium Grid 2 Accent 4" w:semiHidden="0" w:uiPriority="68" w:unhideWhenUsed="0"/>
-    <w:lsdException w:name="Medium Grid 3 Accent 4" w:semiHidden="0" w:uiPriority="69" w:unhideWhenUsed="0"/>
-    <w:lsdException w:name="Dark List Accent 4" w:semiHidden="0" w:uiPriority="70" w:unhideWhenUsed="0"/>
-    <w:lsdException w:name="Colorful Shading Accent 4" w:semiHidden="0" w:uiPriority="71" w:unhideWhenUsed="0"/>
-    <w:lsdException w:name="Colorful List Accent 4" w:semiHidden="0" w:uiPriority="72" w:unhideWhenUsed="0"/>
-    <w:lsdException w:name="Colorful Grid Accent 4" w:semiHidden="0" w:uiPriority="73" w:unhideWhenUsed="0"/>
-    <w:lsdException w:name="Light Shading Accent 5" w:semiHidden="0" w:uiPriority="60" w:unhideWhenUsed="0"/>
-    <w:lsdException w:name="Light List Accent 5" w:semiHidden="0" w:uiPriority="61" w:unhideWhenUsed="0"/>
-    <w:lsdException w:name="Light Grid Accent 5" w:semiHidden="0" w:uiPriority="62" w:unhideWhenUsed="0"/>
-    <w:lsdException w:name="Medium Shading 1 Accent 5" w:semiHidden="0" w:uiPriority="63" w:unhideWhenUsed="0"/>
-    <w:lsdException w:name="Medium Shading 2 Accent 5" w:semiHidden="0" w:uiPriority="64" w:unhideWhenUsed="0"/>
-    <w:lsdException w:name="Medium List 1 Accent 5" w:semiHidden="0" w:uiPriority="65" w:unhideWhenUsed="0"/>
-    <w:lsdException w:name="Medium List 2 Accent 5" w:semiHidden="0" w:uiPriority="66" w:unhideWhenUsed="0"/>
-    <w:lsdException w:name="Medium Grid 1 Accent 5" w:semiHidden="0" w:uiPriority="67" w:unhideWhenUsed="0"/>
-    <w:lsdException w:name="Medium Grid 2 Accent 5" w:semiHidden="0" w:uiPriority="68" w:unhideWhenUsed="0"/>
-    <w:lsdException w:name="Medium Grid 3 Accent 5" w:semiHidden="0" w:uiPriority="69" w:unhideWhenUsed="0"/>
-    <w:lsdException w:name="Dark List Accent 5" w:semiHidden="0" w:uiPriority="70" w:unhideWhenUsed="0"/>
-    <w:lsdException w:name="Colorful Shading Accent 5" w:semiHidden="0" w:uiPriority="71" w:unhideWhenUsed="0"/>
-    <w:lsdException w:name="Colorful List Accent 5" w:semiHidden="0" w:uiPriority="72" w:unhideWhenUsed="0"/>
-    <w:lsdException w:name="Colorful Grid Accent 5" w:semiHidden="0" w:uiPriority="73" w:unhideWhenUsed="0"/>
-    <w:lsdException w:name="Light Shading Accent 6" w:semiHidden="0" w:uiPriority="60" w:unhideWhenUsed="0"/>
-    <w:lsdException w:name="Light List Accent 6" w:semiHidden="0" w:uiPriority="61" w:unhideWhenUsed="0"/>
-    <w:lsdException w:name="Light Grid Accent 6" w:semiHidden="0" w:uiPriority="62" w:unhideWhenUsed="0"/>
-    <w:lsdException w:name="Medium Shading 1 Accent 6" w:semiHidden="0" w:uiPriority="63" w:unhideWhenUsed="0"/>
-    <w:lsdException w:name="Medium Shading 2 Accent 6" w:semiHidden="0" w:uiPriority="64" w:unhideWhenUsed="0"/>
-    <w:lsdException w:name="Medium List 1 Accent 6" w:semiHidden="0" w:uiPriority="65" w:unhideWhenUsed="0"/>
-    <w:lsdException w:name="Medium List 2 Accent 6" w:semiHidden="0" w:uiPriority="66" w:unhideWhenUsed="0"/>
-    <w:lsdException w:name="Medium Grid 1 Accent 6" w:semiHidden="0" w:uiPriority="67" w:unhideWhenUsed="0"/>
-    <w:lsdException w:name="Medium Grid 2 Accent 6" w:semiHidden="0" w:uiPriority="68" w:unhideWhenUsed="0"/>
-    <w:lsdException w:name="Medium Grid 3 Accent 6" w:semiHidden="0" w:uiPriority="69" w:unhideWhenUsed="0"/>
-    <w:lsdException w:name="Dark List Accent 6" w:semiHidden="0" w:uiPriority="70" w:unhideWhenUsed="0"/>
-    <w:lsdException w:name="Colorful Shading Accent 6" w:semiHidden="0" w:uiPriority="71" w:unhideWhenUsed="0"/>
-    <w:lsdException w:name="Colorful List Accent 6" w:semiHidden="0" w:uiPriority="72" w:unhideWhenUsed="0"/>
-    <w:lsdException w:name="Colorful Grid Accent 6" w:semiHidden="0" w:uiPriority="73" w:unhideWhenUsed="0"/>
-    <w:lsdException w:name="Subtle Emphasis" w:semiHidden="0" w:uiPriority="19" w:unhideWhenUsed="0" w:qFormat="1"/>
-    <w:lsdException w:name="Intense Emphasis" w:semiHidden="0" w:uiPriority="21" w:unhideWhenUsed="0" w:qFormat="1"/>
-    <w:lsdException w:name="Subtle Reference" w:semiHidden="0" w:uiPriority="31" w:unhideWhenUsed="0" w:qFormat="1"/>
-    <w:lsdException w:name="Intense Reference" w:semiHidden="0" w:uiPriority="32" w:unhideWhenUsed="0" w:qFormat="1"/>
-    <w:lsdException w:name="Book Title" w:semiHidden="0" w:uiPriority="33" w:unhideWhenUsed="0" w:qFormat="1"/>
-    <w:lsdException w:name="Bibliography" w:uiPriority="37"/>
-    <w:lsdException w:name="TOC Heading" w:uiPriority="39" w:qFormat="1"/>
-  </w:latentStyles>
-  <w:style w:type="paragraph" w:default="1" w:styleId="Normal">
-    <w:name w:val="Normal"/>
-    <w:qFormat/>
-  </w:style>
-  <w:style w:type="character" w:default="1" w:styleId="DefaultParagraphFont">
-    <w:name w:val="Default Paragraph Font"/>
-    <w:uiPriority w:val="1"/>
-    <w:semiHidden/>
-    <w:unhideWhenUsed/>
-  </w:style>
-  <w:style w:type="table" w:default="1" w:styleId="TableNormal">
-    <w:name w:val="Normal Table"/>
-    <w:uiPriority w:val="99"/>
-    <w:semiHidden/>
-    <w:unhideWhenUsed/>
-    <w:tblPr>
-      <w:tblInd w:w="0" w:type="dxa"/>
-      <w:tblCellMar>
-        <w:top w:w="0" w:type="dxa"/>
-        <w:left w:w="108" w:type="dxa"/>
-        <w:bottom w:w="0" w:type="dxa"/>
-        <w:right w:w="108" w:type="dxa"/>
-      </w:tblCellMar>
-    </w:tblPr>
-  </w:style>
-  <w:style w:type="numbering" w:default="1" w:styleId="NoList">
-    <w:name w:val="No List"/>
-    <w:uiPriority w:val="99"/>
-    <w:semiHidden/>
-    <w:unhideWhenUsed/>
   </w:style>
 </w:styles>
 </file>

--- a/word/tmpl_apof/tmpl_apof_anar_gn.docx
+++ b/word/tmpl_apof/tmpl_apof_anar_gn.docx
@@ -1,6 +1,6 @@
 
 <file path=word/document.xml><?xml version="1.0" encoding="utf-8"?>
-<w:document xmlns:wpc="http://schemas.microsoft.com/office/word/2010/wordprocessingCanvas" xmlns:cx="http://schemas.microsoft.com/office/drawing/2014/chartex" xmlns:cx1="http://schemas.microsoft.com/office/drawing/2015/9/8/chartex" xmlns:cx2="http://schemas.microsoft.com/office/drawing/2015/10/21/chartex" xmlns:cx3="http://schemas.microsoft.com/office/drawing/2016/5/9/chartex" xmlns:cx4="http://schemas.microsoft.com/office/drawing/2016/5/10/chartex" xmlns:cx5="http://schemas.microsoft.com/office/drawing/2016/5/11/chartex" xmlns:cx6="http://schemas.microsoft.com/office/drawing/2016/5/12/chartex" xmlns:cx7="http://schemas.microsoft.com/office/drawing/2016/5/13/chartex" xmlns:cx8="http://schemas.microsoft.com/office/drawing/2016/5/14/chartex" xmlns:mc="http://schemas.openxmlformats.org/markup-compatibility/2006" xmlns:aink="http://schemas.microsoft.com/office/drawing/2016/ink" xmlns:am3d="http://schemas.microsoft.com/office/drawing/2017/model3d" xmlns:o="urn:schemas-microsoft-com:office:office" xmlns:oel="http://schemas.microsoft.com/office/2019/extlst" xmlns:r="http://schemas.openxmlformats.org/officeDocument/2006/relationships" xmlns:m="http://schemas.openxmlformats.org/officeDocument/2006/math" xmlns:v="urn:schemas-microsoft-com:vml" xmlns:wp14="http://schemas.microsoft.com/office/word/2010/wordprocessingDrawing" xmlns:wp="http://schemas.openxmlformats.org/drawingml/2006/wordprocessingDrawing" xmlns:w10="urn:schemas-microsoft-com:office:word" xmlns:w="http://schemas.openxmlformats.org/wordprocessingml/2006/main" xmlns:w14="http://schemas.microsoft.com/office/word/2010/wordml" xmlns:w15="http://schemas.microsoft.com/office/word/2012/wordml" xmlns:w16cex="http://schemas.microsoft.com/office/word/2018/wordml/cex" xmlns:w16cid="http://schemas.microsoft.com/office/word/2016/wordml/cid" xmlns:w16="http://schemas.microsoft.com/office/word/2018/wordml" xmlns:w16du="http://schemas.microsoft.com/office/word/2023/wordml/word16du" xmlns:w16sdtdh="http://schemas.microsoft.com/office/word/2020/wordml/sdtdatahash" xmlns:w16se="http://schemas.microsoft.com/office/word/2015/wordml/symex" xmlns:wpg="http://schemas.microsoft.com/office/word/2010/wordprocessingGroup" xmlns:wpi="http://schemas.microsoft.com/office/word/2010/wordprocessingInk" xmlns:wne="http://schemas.microsoft.com/office/word/2006/wordml" xmlns:wps="http://schemas.microsoft.com/office/word/2010/wordprocessingShape" mc:Ignorable="w14 w15 w16se w16cid w16 w16cex w16sdtdh w16du wp14">
+<w:document xmlns:wpc="http://schemas.microsoft.com/office/word/2010/wordprocessingCanvas" xmlns:cx="http://schemas.microsoft.com/office/drawing/2014/chartex" xmlns:cx1="http://schemas.microsoft.com/office/drawing/2015/9/8/chartex" xmlns:cx2="http://schemas.microsoft.com/office/drawing/2015/10/21/chartex" xmlns:cx3="http://schemas.microsoft.com/office/drawing/2016/5/9/chartex" xmlns:cx4="http://schemas.microsoft.com/office/drawing/2016/5/10/chartex" xmlns:cx5="http://schemas.microsoft.com/office/drawing/2016/5/11/chartex" xmlns:cx6="http://schemas.microsoft.com/office/drawing/2016/5/12/chartex" xmlns:cx7="http://schemas.microsoft.com/office/drawing/2016/5/13/chartex" xmlns:cx8="http://schemas.microsoft.com/office/drawing/2016/5/14/chartex" xmlns:mc="http://schemas.openxmlformats.org/markup-compatibility/2006" xmlns:aink="http://schemas.microsoft.com/office/drawing/2016/ink" xmlns:am3d="http://schemas.microsoft.com/office/drawing/2017/model3d" xmlns:o="urn:schemas-microsoft-com:office:office" xmlns:oel="http://schemas.microsoft.com/office/2019/extlst" xmlns:r="http://schemas.openxmlformats.org/officeDocument/2006/relationships" xmlns:m="http://schemas.openxmlformats.org/officeDocument/2006/math" xmlns:v="urn:schemas-microsoft-com:vml" xmlns:wp14="http://schemas.microsoft.com/office/word/2010/wordprocessingDrawing" xmlns:wp="http://schemas.openxmlformats.org/drawingml/2006/wordprocessingDrawing" xmlns:w10="urn:schemas-microsoft-com:office:word" xmlns:w="http://schemas.openxmlformats.org/wordprocessingml/2006/main" xmlns:w14="http://schemas.microsoft.com/office/word/2010/wordml" xmlns:w15="http://schemas.microsoft.com/office/word/2012/wordml" xmlns:w16cex="http://schemas.microsoft.com/office/word/2018/wordml/cex" xmlns:w16cid="http://schemas.microsoft.com/office/word/2016/wordml/cid" xmlns:w16="http://schemas.microsoft.com/office/word/2018/wordml" xmlns:w16du="http://schemas.microsoft.com/office/word/2023/wordml/word16du" xmlns:w16sdtdh="http://schemas.microsoft.com/office/word/2020/wordml/sdtdatahash" xmlns:w16sdtfl="http://schemas.microsoft.com/office/word/2024/wordml/sdtformatlock" xmlns:w16se="http://schemas.microsoft.com/office/word/2015/wordml/symex" xmlns:wpg="http://schemas.microsoft.com/office/word/2010/wordprocessingGroup" xmlns:wpi="http://schemas.microsoft.com/office/word/2010/wordprocessingInk" xmlns:wne="http://schemas.microsoft.com/office/word/2006/wordml" xmlns:wps="http://schemas.microsoft.com/office/word/2010/wordprocessingShape" mc:Ignorable="w14 w15 w16se w16cid w16 w16cex w16sdtdh w16sdtfl w16du wp14">
   <w:body>
     <w:p>
       <w:pPr>
@@ -15,7 +15,7 @@
           <w:rFonts w:ascii="Calibri" w:hAnsi="Calibri"/>
           <w:b/>
         </w:rPr>
-        <w:t xml:space="preserve">                </w:t>
+        <w:t xml:space="preserve">         </w:t>
       </w:r>
       <w:r>
         <w:rPr>
@@ -505,64 +505,12 @@
       <w:pPr>
         <w:pStyle w:val="WW-"/>
         <w:tabs>
-          <w:tab w:val="left" w:pos="1701"/>
-          <w:tab w:val="left" w:pos="8364"/>
-        </w:tabs>
-        <w:rPr>
-          <w:rFonts w:ascii="Calibri" w:hAnsi="Calibri"/>
-        </w:rPr>
-      </w:pPr>
-      <w:r>
-        <w:rPr>
-          <w:rFonts w:ascii="Calibri" w:hAnsi="Calibri"/>
-          <w:b/>
-          <w:bCs/>
-          <w:lang w:val="en-GB"/>
-        </w:rPr>
-        <w:t>FAX</w:t>
-      </w:r>
-      <w:r>
-        <w:rPr>
-          <w:rFonts w:ascii="Calibri" w:hAnsi="Calibri"/>
-          <w:b/>
-          <w:bCs/>
-        </w:rPr>
-        <w:t xml:space="preserve"> </w:t>
-      </w:r>
-      <w:r>
-        <w:rPr>
-          <w:rFonts w:ascii="Calibri" w:hAnsi="Calibri"/>
-          <w:bCs/>
-        </w:rPr>
-        <w:t xml:space="preserve">             </w:t>
-      </w:r>
-      <w:proofErr w:type="gramStart"/>
-      <w:r>
-        <w:rPr>
-          <w:rFonts w:ascii="Calibri" w:hAnsi="Calibri"/>
-          <w:bCs/>
-        </w:rPr>
-        <w:t xml:space="preserve">  :</w:t>
-      </w:r>
-      <w:proofErr w:type="gramEnd"/>
-      <w:r>
-        <w:rPr>
-          <w:rFonts w:ascii="Calibri" w:hAnsi="Calibri"/>
-        </w:rPr>
-        <w:t xml:space="preserve"> 2810-529339</w:t>
-      </w:r>
-    </w:p>
-    <w:p>
-      <w:pPr>
-        <w:pStyle w:val="WW-"/>
-        <w:tabs>
           <w:tab w:val="left" w:pos="1560"/>
           <w:tab w:val="left" w:pos="6096"/>
           <w:tab w:val="left" w:pos="8364"/>
         </w:tabs>
         <w:rPr>
           <w:rFonts w:ascii="Calibri" w:hAnsi="Calibri"/>
-          <w:lang w:val="en-GB"/>
         </w:rPr>
       </w:pPr>
       <w:proofErr w:type="spellStart"/>
@@ -616,16 +564,14 @@
         </w:tabs>
         <w:rPr>
           <w:rFonts w:ascii="Calibri" w:hAnsi="Calibri"/>
-          <w:lang w:val="en-GB"/>
-        </w:rPr>
-      </w:pPr>
-    </w:p>
-    <w:p>
-      <w:pPr>
-        <w:pStyle w:val="WW-"/>
-        <w:rPr>
-          <w:rFonts w:ascii="Calibri" w:hAnsi="Calibri"/>
-          <w:lang w:val="en-GB"/>
+        </w:rPr>
+      </w:pPr>
+    </w:p>
+    <w:p>
+      <w:pPr>
+        <w:pStyle w:val="WW-"/>
+        <w:rPr>
+          <w:rFonts w:ascii="Calibri" w:hAnsi="Calibri"/>
         </w:rPr>
       </w:pPr>
     </w:p>
@@ -687,16 +633,27 @@
         <w:rPr>
           <w:rFonts w:ascii="Calibri" w:hAnsi="Calibri"/>
         </w:rPr>
-        <w:t xml:space="preserve">    ΄Εχοντας υπόψη:</w:t>
-      </w:r>
-    </w:p>
-    <w:p>
-      <w:pPr>
-        <w:pStyle w:val="WW-"/>
-        <w:tabs>
-          <w:tab w:val="left" w:pos="7416"/>
-        </w:tabs>
-        <w:ind w:left="927" w:hanging="360"/>
+        <w:t>΄</w:t>
+      </w:r>
+      <w:proofErr w:type="spellStart"/>
+      <w:r>
+        <w:rPr>
+          <w:rFonts w:ascii="Calibri" w:hAnsi="Calibri"/>
+        </w:rPr>
+        <w:t>Εχοντας</w:t>
+      </w:r>
+      <w:proofErr w:type="spellEnd"/>
+      <w:r>
+        <w:rPr>
+          <w:rFonts w:ascii="Calibri" w:hAnsi="Calibri"/>
+        </w:rPr>
+        <w:t xml:space="preserve"> υπόψη:</w:t>
+      </w:r>
+    </w:p>
+    <w:p>
+      <w:pPr>
+        <w:pStyle w:val="WW-"/>
+        <w:ind w:left="709" w:hanging="709"/>
         <w:jc w:val="both"/>
         <w:rPr>
           <w:rFonts w:ascii="Calibri" w:hAnsi="Calibri"/>
@@ -706,16 +663,44 @@
         <w:rPr>
           <w:rFonts w:ascii="Calibri" w:hAnsi="Calibri"/>
         </w:rPr>
-        <w:t xml:space="preserve">1. Τις διατάξεις του κεφαλαίου Ζ΄  άρθρα 54,55,56 του Ν. 3528/9-2-07 ΄΄Κύρωση του Κώδικα Κατάστασης Δημοσίων Πολιτικών Διοικητικών Υπαλλήλων και Υπαλλήλων Ν.Π.Δ.Δ. και άλλες διατάξεις΄΄ (ΦΕΚ 26 τ.Α΄)  </w:t>
-      </w:r>
-    </w:p>
-    <w:p>
-      <w:pPr>
-        <w:pStyle w:val="WW-"/>
-        <w:tabs>
-          <w:tab w:val="left" w:pos="7416"/>
-        </w:tabs>
-        <w:ind w:left="927" w:hanging="360"/>
+        <w:t xml:space="preserve">        </w:t>
+      </w:r>
+      <w:r>
+        <w:rPr>
+          <w:rFonts w:ascii="Calibri" w:hAnsi="Calibri"/>
+        </w:rPr>
+        <w:t xml:space="preserve">1. Τις διατάξεις του κεφαλαίου Ζ΄  άρθρα 54,55,56 του Ν. 3528/9-2-07 ΄΄Κύρωση του Κώδικα </w:t>
+      </w:r>
+      <w:r>
+        <w:rPr>
+          <w:rFonts w:ascii="Calibri" w:hAnsi="Calibri"/>
+        </w:rPr>
+        <w:t xml:space="preserve">  </w:t>
+      </w:r>
+      <w:r>
+        <w:rPr>
+          <w:rFonts w:ascii="Calibri" w:hAnsi="Calibri"/>
+        </w:rPr>
+        <w:t xml:space="preserve">Κατάστασης Δημοσίων Πολιτικών Διοικητικών Υπαλλήλων και Υπαλλήλων Ν.Π.Δ.Δ. και άλλες διατάξεις΄΄ (ΦΕΚ 26 </w:t>
+      </w:r>
+      <w:proofErr w:type="spellStart"/>
+      <w:r>
+        <w:rPr>
+          <w:rFonts w:ascii="Calibri" w:hAnsi="Calibri"/>
+        </w:rPr>
+        <w:t>τ.Α</w:t>
+      </w:r>
+      <w:proofErr w:type="spellEnd"/>
+      <w:r>
+        <w:rPr>
+          <w:rFonts w:ascii="Calibri" w:hAnsi="Calibri"/>
+        </w:rPr>
+        <w:t xml:space="preserve">΄)  </w:t>
+      </w:r>
+    </w:p>
+    <w:p>
+      <w:pPr>
+        <w:pStyle w:val="WW-"/>
         <w:jc w:val="both"/>
         <w:rPr>
           <w:rFonts w:ascii="Calibri" w:hAnsi="Calibri"/>
@@ -725,17 +710,26 @@
         <w:rPr>
           <w:rFonts w:ascii="Calibri" w:hAnsi="Calibri"/>
         </w:rPr>
-        <w:t>2.  Τις διατάξεις του άρθρου 2 του Ν. 4210/2013 (ΦΕΚ 254 τ.Α’)</w:t>
-      </w:r>
-    </w:p>
-    <w:p>
-      <w:pPr>
-        <w:pStyle w:val="WW-"/>
-        <w:tabs>
-          <w:tab w:val="left" w:pos="7416"/>
-          <w:tab w:val="left" w:pos="12585"/>
-        </w:tabs>
-        <w:ind w:left="927" w:hanging="360"/>
+        <w:t xml:space="preserve">        2.  Τις διατάξεις του άρθρου 2 του Ν. 4210/2013 (ΦΕΚ 254 </w:t>
+      </w:r>
+      <w:proofErr w:type="spellStart"/>
+      <w:r>
+        <w:rPr>
+          <w:rFonts w:ascii="Calibri" w:hAnsi="Calibri"/>
+        </w:rPr>
+        <w:t>τ.Α</w:t>
+      </w:r>
+      <w:proofErr w:type="spellEnd"/>
+      <w:r>
+        <w:rPr>
+          <w:rFonts w:ascii="Calibri" w:hAnsi="Calibri"/>
+        </w:rPr>
+        <w:t>’)</w:t>
+      </w:r>
+    </w:p>
+    <w:p>
+      <w:pPr>
+        <w:pStyle w:val="WW-"/>
         <w:jc w:val="both"/>
         <w:rPr>
           <w:rFonts w:ascii="Calibri" w:hAnsi="Calibri"/>
@@ -744,48 +738,58 @@
       <w:r>
         <w:rPr>
           <w:rFonts w:ascii="Calibri" w:hAnsi="Calibri"/>
-          <w:color w:val="000000"/>
-        </w:rPr>
-        <w:t>3. Τη με αρ. πρωτ. 74275/Δ2/10-7-2007 εγκύκλιο του ΥΠΕΠΘ με θέμα «Άδειες μονίμων εκπαιδευτικών Πρωτοβάθμιας και Δευτεροβάθμιας Εκπαίδευσης».</w:t>
-      </w:r>
-    </w:p>
-    <w:p>
-      <w:pPr>
-        <w:pStyle w:val="WW-"/>
-        <w:tabs>
-          <w:tab w:val="left" w:pos="7416"/>
-          <w:tab w:val="left" w:pos="12585"/>
-        </w:tabs>
-        <w:ind w:left="927" w:hanging="360"/>
+        </w:rPr>
+        <w:t xml:space="preserve">        3. Τη με </w:t>
+      </w:r>
+      <w:proofErr w:type="spellStart"/>
+      <w:r>
+        <w:rPr>
+          <w:rFonts w:ascii="Calibri" w:hAnsi="Calibri"/>
+        </w:rPr>
+        <w:t>αρ</w:t>
+      </w:r>
+      <w:proofErr w:type="spellEnd"/>
+      <w:r>
+        <w:rPr>
+          <w:rFonts w:ascii="Calibri" w:hAnsi="Calibri"/>
+        </w:rPr>
+        <w:t xml:space="preserve">. </w:t>
+      </w:r>
+      <w:proofErr w:type="spellStart"/>
+      <w:r>
+        <w:rPr>
+          <w:rFonts w:ascii="Calibri" w:hAnsi="Calibri"/>
+        </w:rPr>
+        <w:t>πρωτ</w:t>
+      </w:r>
+      <w:proofErr w:type="spellEnd"/>
+      <w:r>
+        <w:rPr>
+          <w:rFonts w:ascii="Calibri" w:hAnsi="Calibri"/>
+        </w:rPr>
+        <w:t xml:space="preserve">. 74275/Δ2/10-7-2007 εγκύκλιο του ΥΠΕΠΘ με θέμα «Άδειες μονίμων     </w:t>
+      </w:r>
+    </w:p>
+    <w:p>
+      <w:pPr>
+        <w:pStyle w:val="WW-"/>
+        <w:ind w:left="993" w:hanging="425"/>
         <w:jc w:val="both"/>
         <w:rPr>
           <w:rFonts w:ascii="Calibri" w:hAnsi="Calibri"/>
-          <w:color w:val="000000"/>
-        </w:rPr>
-      </w:pPr>
-      <w:r>
-        <w:rPr>
-          <w:rFonts w:ascii="Calibri" w:hAnsi="Calibri"/>
-          <w:color w:val="000000"/>
-        </w:rPr>
-        <w:t>4</w:t>
-      </w:r>
-      <w:r>
-        <w:rPr>
-          <w:rFonts w:ascii="Calibri" w:hAnsi="Calibri"/>
-          <w:color w:val="000000"/>
-        </w:rPr>
-        <w:t xml:space="preserve">.  Tη με αριθμ. Φ353.1/324/105657/Δ1/08-10-2002 "Καθορισμός των ειδικότερων καθηκόντων και αρμοδιοτήτων των προϊσταμένων των Περιφερειακών Υπηρεσιών Πρωτοβάθμιας και Δευτεροβάθμιας Εκπαίδευσης, των διευθυντών και υποδιευθυντών σχολικών μονάδων και ΣΕΚ και των συλλόγων διδασκόντων" όπως έχει τροποποιηθεί και ισχύει έως σήμερα. </w:t>
-      </w:r>
-    </w:p>
-    <w:p>
-      <w:pPr>
-        <w:pStyle w:val="WW-"/>
-        <w:tabs>
-          <w:tab w:val="left" w:pos="7416"/>
-          <w:tab w:val="left" w:pos="12585"/>
-        </w:tabs>
-        <w:ind w:left="927" w:hanging="360"/>
+        </w:rPr>
+      </w:pPr>
+      <w:r>
+        <w:rPr>
+          <w:rFonts w:ascii="Calibri" w:hAnsi="Calibri"/>
+        </w:rPr>
+        <w:t xml:space="preserve">    εκπαιδευτικών Πρωτοβάθμιας και Δευτεροβάθμιας Εκπαίδευσης».</w:t>
+      </w:r>
+    </w:p>
+    <w:p>
+      <w:pPr>
+        <w:pStyle w:val="WW-"/>
+        <w:ind w:left="709" w:hanging="283"/>
         <w:jc w:val="both"/>
         <w:rPr>
           <w:rFonts w:ascii="Calibri" w:hAnsi="Calibri"/>
@@ -794,9 +798,193 @@
       <w:r>
         <w:rPr>
           <w:rFonts w:ascii="Calibri" w:hAnsi="Calibri"/>
-          <w:color w:val="000000"/>
-        </w:rPr>
-        <w:t>5.  Τις γνωματεύσεις της Α/θμιας Υγειονομικής Επιτροπής Ηρακλείου.</w:t>
+        </w:rPr>
+        <w:t xml:space="preserve"> 4.  Το άρθρο 6 της με αριθμ.170405/ΓΓ1 Κοινής Υπουργικής Απόφα</w:t>
+      </w:r>
+      <w:r>
+        <w:rPr>
+          <w:rFonts w:ascii="Calibri" w:hAnsi="Calibri"/>
+        </w:rPr>
+        <w:t xml:space="preserve">σης  (ΦΕΚ 6273/28-12-2021) με </w:t>
+      </w:r>
+      <w:r>
+        <w:rPr>
+          <w:rFonts w:ascii="Calibri" w:hAnsi="Calibri"/>
+        </w:rPr>
+        <w:t xml:space="preserve">θέμα «Καθορισμός των ειδικότερων καθηκόντων και αρμοδιοτήτων των Διευθυντών                          </w:t>
+      </w:r>
+    </w:p>
+    <w:p>
+      <w:pPr>
+        <w:pStyle w:val="WW-"/>
+        <w:jc w:val="both"/>
+        <w:rPr>
+          <w:rFonts w:ascii="Calibri" w:hAnsi="Calibri"/>
+        </w:rPr>
+      </w:pPr>
+      <w:r>
+        <w:rPr>
+          <w:rFonts w:ascii="Calibri" w:hAnsi="Calibri"/>
+        </w:rPr>
+        <w:t xml:space="preserve">              Εκπαίδευσης»</w:t>
+      </w:r>
+    </w:p>
+    <w:p>
+      <w:pPr>
+        <w:pStyle w:val="WW-"/>
+        <w:jc w:val="both"/>
+        <w:rPr>
+          <w:rFonts w:ascii="Calibri" w:hAnsi="Calibri"/>
+        </w:rPr>
+      </w:pPr>
+      <w:r>
+        <w:rPr>
+          <w:rFonts w:ascii="Calibri" w:hAnsi="Calibri"/>
+        </w:rPr>
+        <w:t xml:space="preserve">        5.  Τη με </w:t>
+      </w:r>
+      <w:proofErr w:type="spellStart"/>
+      <w:r>
+        <w:rPr>
+          <w:rFonts w:ascii="Calibri" w:hAnsi="Calibri"/>
+        </w:rPr>
+        <w:t>αρ</w:t>
+      </w:r>
+      <w:proofErr w:type="spellEnd"/>
+      <w:r>
+        <w:rPr>
+          <w:rFonts w:ascii="Calibri" w:hAnsi="Calibri"/>
+        </w:rPr>
+        <w:t xml:space="preserve">. </w:t>
+      </w:r>
+      <w:proofErr w:type="spellStart"/>
+      <w:r>
+        <w:rPr>
+          <w:rFonts w:ascii="Calibri" w:hAnsi="Calibri"/>
+        </w:rPr>
+        <w:t>Πρωτ</w:t>
+      </w:r>
+      <w:proofErr w:type="spellEnd"/>
+      <w:r>
+        <w:rPr>
+          <w:rFonts w:ascii="Calibri" w:hAnsi="Calibri"/>
+        </w:rPr>
+        <w:t xml:space="preserve">. Φ.351.5/43/67822/Δ1/05-05-2014 (ΑΔΑ: ΒΙΦΓ9-4ΘΑ) με θέμα: Άδειες  </w:t>
+      </w:r>
+    </w:p>
+    <w:p>
+      <w:pPr>
+        <w:pStyle w:val="WW-"/>
+        <w:jc w:val="both"/>
+        <w:rPr>
+          <w:rFonts w:ascii="Calibri" w:hAnsi="Calibri"/>
+        </w:rPr>
+      </w:pPr>
+      <w:r>
+        <w:rPr>
+          <w:rFonts w:ascii="Calibri" w:hAnsi="Calibri"/>
+        </w:rPr>
+        <w:t xml:space="preserve">              εκπαιδευτικών Πρωτοβάθμιας και Δευτεροβάθμιας Εκπαίδευσης». </w:t>
+      </w:r>
+      <w:r>
+        <w:rPr>
+          <w:rFonts w:ascii="Calibri" w:hAnsi="Calibri"/>
+        </w:rPr>
+        <w:tab/>
+        <w:t xml:space="preserve"> </w:t>
+      </w:r>
+    </w:p>
+    <w:p>
+      <w:pPr>
+        <w:pStyle w:val="WW-"/>
+        <w:jc w:val="both"/>
+        <w:rPr>
+          <w:rFonts w:ascii="Calibri" w:hAnsi="Calibri"/>
+        </w:rPr>
+      </w:pPr>
+      <w:r>
+        <w:rPr>
+          <w:rFonts w:ascii="Calibri" w:hAnsi="Calibri"/>
+        </w:rPr>
+        <w:t xml:space="preserve">        6. </w:t>
+      </w:r>
+      <w:r>
+        <w:rPr>
+          <w:rFonts w:ascii="Calibri" w:hAnsi="Calibri"/>
+        </w:rPr>
+        <w:t xml:space="preserve">Τη με </w:t>
+      </w:r>
+      <w:proofErr w:type="spellStart"/>
+      <w:r>
+        <w:rPr>
+          <w:rFonts w:ascii="Calibri" w:hAnsi="Calibri"/>
+        </w:rPr>
+        <w:t>αρ</w:t>
+      </w:r>
+      <w:proofErr w:type="spellEnd"/>
+      <w:r>
+        <w:rPr>
+          <w:rFonts w:ascii="Calibri" w:hAnsi="Calibri"/>
+        </w:rPr>
+        <w:t xml:space="preserve">. </w:t>
+      </w:r>
+      <w:proofErr w:type="spellStart"/>
+      <w:r>
+        <w:rPr>
+          <w:rFonts w:ascii="Calibri" w:hAnsi="Calibri"/>
+        </w:rPr>
+        <w:t>πρωτ</w:t>
+      </w:r>
+      <w:proofErr w:type="spellEnd"/>
+      <w:r>
+        <w:rPr>
+          <w:rFonts w:ascii="Calibri" w:hAnsi="Calibri"/>
+        </w:rPr>
+        <w:t xml:space="preserve">. ΔΙΔΑΔ/Φ.69/229/ΟΙΚ.8177/08-05-2023 εγκύκλιο του Υπουργείου Εσωτερικών   </w:t>
+      </w:r>
+    </w:p>
+    <w:p>
+      <w:pPr>
+        <w:pStyle w:val="WW-"/>
+        <w:jc w:val="both"/>
+        <w:rPr>
+          <w:rFonts w:ascii="Calibri" w:hAnsi="Calibri"/>
+        </w:rPr>
+      </w:pPr>
+      <w:r>
+        <w:rPr>
+          <w:rFonts w:ascii="Calibri" w:hAnsi="Calibri"/>
+        </w:rPr>
+        <w:t xml:space="preserve">             «Διευκρινίσεις επί διατάξεων  για τη χορήγηση αδειών και λοιπά θέματα».</w:t>
+      </w:r>
+    </w:p>
+    <w:p>
+      <w:pPr>
+        <w:pStyle w:val="WW-"/>
+        <w:jc w:val="both"/>
+        <w:rPr>
+          <w:rFonts w:ascii="Calibri" w:hAnsi="Calibri"/>
+        </w:rPr>
+      </w:pPr>
+      <w:r>
+        <w:rPr>
+          <w:rFonts w:ascii="Calibri" w:hAnsi="Calibri"/>
+        </w:rPr>
+        <w:t xml:space="preserve">        7.  Τις γνωματεύσεις της Α/</w:t>
+      </w:r>
+      <w:proofErr w:type="spellStart"/>
+      <w:r>
+        <w:rPr>
+          <w:rFonts w:ascii="Calibri" w:hAnsi="Calibri"/>
+        </w:rPr>
+        <w:t>θμιας</w:t>
+      </w:r>
+      <w:proofErr w:type="spellEnd"/>
+      <w:r>
+        <w:rPr>
+          <w:rFonts w:ascii="Calibri" w:hAnsi="Calibri"/>
+        </w:rPr>
+        <w:t xml:space="preserve"> Υγειονομικής Επιτροπής Ηρακλείου.</w:t>
       </w:r>
     </w:p>
     <w:p>
@@ -1701,7 +1889,7 @@
 </file>
 
 <file path=word/styles.xml><?xml version="1.0" encoding="utf-8"?>
-<w:styles xmlns:mc="http://schemas.openxmlformats.org/markup-compatibility/2006" xmlns:r="http://schemas.openxmlformats.org/officeDocument/2006/relationships" xmlns:w="http://schemas.openxmlformats.org/wordprocessingml/2006/main" xmlns:w14="http://schemas.microsoft.com/office/word/2010/wordml" xmlns:w15="http://schemas.microsoft.com/office/word/2012/wordml" xmlns:w16cex="http://schemas.microsoft.com/office/word/2018/wordml/cex" xmlns:w16cid="http://schemas.microsoft.com/office/word/2016/wordml/cid" xmlns:w16="http://schemas.microsoft.com/office/word/2018/wordml" xmlns:w16du="http://schemas.microsoft.com/office/word/2023/wordml/word16du" xmlns:w16sdtdh="http://schemas.microsoft.com/office/word/2020/wordml/sdtdatahash" xmlns:w16se="http://schemas.microsoft.com/office/word/2015/wordml/symex" mc:Ignorable="w14 w15 w16se w16cid w16 w16cex w16sdtdh w16du">
+<w:styles xmlns:mc="http://schemas.openxmlformats.org/markup-compatibility/2006" xmlns:r="http://schemas.openxmlformats.org/officeDocument/2006/relationships" xmlns:w="http://schemas.openxmlformats.org/wordprocessingml/2006/main" xmlns:w14="http://schemas.microsoft.com/office/word/2010/wordml" xmlns:w15="http://schemas.microsoft.com/office/word/2012/wordml" xmlns:w16cex="http://schemas.microsoft.com/office/word/2018/wordml/cex" xmlns:w16cid="http://schemas.microsoft.com/office/word/2016/wordml/cid" xmlns:w16="http://schemas.microsoft.com/office/word/2018/wordml" xmlns:w16du="http://schemas.microsoft.com/office/word/2023/wordml/word16du" xmlns:w16sdtdh="http://schemas.microsoft.com/office/word/2020/wordml/sdtdatahash" xmlns:w16sdtfl="http://schemas.microsoft.com/office/word/2024/wordml/sdtformatlock" xmlns:w16se="http://schemas.microsoft.com/office/word/2015/wordml/symex" mc:Ignorable="w14 w15 w16se w16cid w16 w16cex w16sdtdh w16sdtfl w16du">
   <w:docDefaults>
     <w:rPrDefault>
       <w:rPr>

--- a/word/tmpl_apof/tmpl_apof_anar_gn.docx
+++ b/word/tmpl_apof/tmpl_apof_anar_gn.docx
@@ -77,8 +77,31 @@
         <w:pStyle w:val="WW-"/>
         <w:rPr>
           <w:rFonts w:ascii="Calibri" w:hAnsi="Calibri"/>
-        </w:rPr>
-      </w:pPr>
+          <w:b/>
+          <w:szCs w:val="24"/>
+        </w:rPr>
+      </w:pPr>
+      <w:r>
+        <w:rPr>
+          <w:rFonts w:ascii="Calibri" w:hAnsi="Calibri"/>
+          <w:b/>
+        </w:rPr>
+        <w:t>ΥΠΟΥΡΓΕΙΟ ΠΑΙΔΕΙΑΣ</w:t>
+      </w:r>
+      <w:r>
+        <w:rPr>
+          <w:rFonts w:ascii="Calibri" w:hAnsi="Calibri"/>
+          <w:b/>
+        </w:rPr>
+        <w:t xml:space="preserve">, </w:t>
+      </w:r>
+      <w:r>
+        <w:rPr>
+          <w:rFonts w:ascii="Calibri" w:hAnsi="Calibri"/>
+          <w:b/>
+        </w:rPr>
+        <w:t>ΘΡΗΣΚΕΥΜΑΤΩΝ</w:t>
+      </w:r>
       <w:r>
         <w:rPr>
           <w:rFonts w:ascii="Calibri" w:hAnsi="Calibri"/>
@@ -87,7 +110,7 @@
           <w:sz w:val="18"/>
           <w:szCs w:val="18"/>
         </w:rPr>
-        <w:t>ΥΠΟΥΡΓΕΙΟ ΠΑΙΔΕΙΑΣ &amp; ΘΡΗΣΚΕΥΜΑΤΩΝ</w:t>
+        <w:tab/>
       </w:r>
       <w:r>
         <w:rPr>
@@ -123,16 +146,6 @@
         <w:rPr>
           <w:rFonts w:ascii="Calibri" w:hAnsi="Calibri"/>
           <w:b/>
-          <w:bCs/>
-          <w:sz w:val="18"/>
-          <w:szCs w:val="18"/>
-        </w:rPr>
-        <w:tab/>
-      </w:r>
-      <w:r>
-        <w:rPr>
-          <w:rFonts w:ascii="Calibri" w:hAnsi="Calibri"/>
-          <w:b/>
           <w:szCs w:val="24"/>
         </w:rPr>
         <w:t>Ηράκλειο, ${</w:t>
@@ -160,6 +173,23 @@
     <w:p>
       <w:pPr>
         <w:pStyle w:val="WW-"/>
+        <w:ind w:firstLine="720"/>
+        <w:rPr>
+          <w:rFonts w:ascii="Calibri" w:hAnsi="Calibri"/>
+        </w:rPr>
+      </w:pPr>
+      <w:r>
+        <w:rPr>
+          <w:rFonts w:ascii="Calibri" w:hAnsi="Calibri"/>
+          <w:b/>
+          <w:szCs w:val="24"/>
+        </w:rPr>
+        <w:t>&amp; ΑΘΛΗΤΙΣΜΟΥ</w:t>
+      </w:r>
+    </w:p>
+    <w:p>
+      <w:pPr>
+        <w:pStyle w:val="WW-"/>
         <w:rPr>
           <w:rFonts w:ascii="Calibri" w:hAnsi="Calibri"/>
         </w:rPr>
@@ -182,9 +212,26 @@
         <w:rPr>
           <w:rFonts w:ascii="Calibri" w:hAnsi="Calibri"/>
           <w:b/>
+        </w:rPr>
+        <w:tab/>
+      </w:r>
+      <w:proofErr w:type="spellStart"/>
+      <w:r>
+        <w:rPr>
+          <w:rFonts w:ascii="Calibri" w:hAnsi="Calibri"/>
+          <w:b/>
           <w:szCs w:val="24"/>
         </w:rPr>
-        <w:t xml:space="preserve">Αριθμ. </w:t>
+        <w:t>Αριθμ</w:t>
+      </w:r>
+      <w:proofErr w:type="spellEnd"/>
+      <w:r>
+        <w:rPr>
+          <w:rFonts w:ascii="Calibri" w:hAnsi="Calibri"/>
+          <w:b/>
+          <w:szCs w:val="24"/>
+        </w:rPr>
+        <w:t>. Π</w:t>
       </w:r>
       <w:proofErr w:type="spellStart"/>
       <w:r>
@@ -193,7 +240,7 @@
           <w:b/>
           <w:szCs w:val="24"/>
         </w:rPr>
-        <w:t>Πρωτ</w:t>
+        <w:t>ρωτ</w:t>
       </w:r>
       <w:proofErr w:type="spellEnd"/>
       <w:r>
@@ -511,6 +558,7 @@
         </w:tabs>
         <w:rPr>
           <w:rFonts w:ascii="Calibri" w:hAnsi="Calibri"/>
+          <w:lang w:val="en-US"/>
         </w:rPr>
       </w:pPr>
       <w:proofErr w:type="spellStart"/>
@@ -536,23 +584,7 @@
           <w:rFonts w:ascii="Calibri" w:hAnsi="Calibri"/>
           <w:lang w:val="de-DE"/>
         </w:rPr>
-        <w:t xml:space="preserve">          </w:t>
-      </w:r>
-      <w:proofErr w:type="gramStart"/>
-      <w:r>
-        <w:rPr>
-          <w:rFonts w:ascii="Calibri" w:hAnsi="Calibri"/>
-          <w:lang w:val="de-DE"/>
-        </w:rPr>
-        <w:t xml:space="preserve">  :</w:t>
-      </w:r>
-      <w:proofErr w:type="gramEnd"/>
-      <w:r>
-        <w:rPr>
-          <w:rFonts w:ascii="Calibri" w:hAnsi="Calibri"/>
-          <w:lang w:val="de-DE"/>
-        </w:rPr>
-        <w:t xml:space="preserve"> mail@dipe.ira.sch.gr</w:t>
+        <w:t xml:space="preserve">            : mail@dipe.ira.sch.gr</w:t>
       </w:r>
     </w:p>
     <w:p>
@@ -564,14 +596,16 @@
         </w:tabs>
         <w:rPr>
           <w:rFonts w:ascii="Calibri" w:hAnsi="Calibri"/>
-        </w:rPr>
-      </w:pPr>
-    </w:p>
-    <w:p>
-      <w:pPr>
-        <w:pStyle w:val="WW-"/>
-        <w:rPr>
-          <w:rFonts w:ascii="Calibri" w:hAnsi="Calibri"/>
+          <w:lang w:val="en-US"/>
+        </w:rPr>
+      </w:pPr>
+    </w:p>
+    <w:p>
+      <w:pPr>
+        <w:pStyle w:val="WW-"/>
+        <w:rPr>
+          <w:rFonts w:ascii="Calibri" w:hAnsi="Calibri"/>
+          <w:lang w:val="en-US"/>
         </w:rPr>
       </w:pPr>
     </w:p>
